--- a/BaoCaoThucTapChuyenNganh.docx
+++ b/BaoCaoThucTapChuyenNganh.docx
@@ -970,6 +970,7 @@
           <w:szCs w:val="36"/>
           <w:lang w:val="en-US"/>
         </w:rPr>
+        <w:lastRenderedPageBreak/>
         <w:t xml:space="preserve">Mục lục các hình vẽ </w:t>
       </w:r>
       <w:r>
@@ -1010,9 +1011,10 @@
     <w:p/>
     <w:p>
       <w:pPr>
-        <w:spacing w:before="120" w:line="312" w:lineRule="auto"/>
-        <w:rPr>
-          <w:rFonts w:ascii="Times New Roman" w:hAnsi="Times New Roman" w:cs="Times New Roman"/>
+        <w:spacing w:line="360" w:lineRule="auto"/>
+        <w:jc w:val="both"/>
+        <w:rPr>
+          <w:rFonts w:eastAsia="Times New Roman"/>
           <w:sz w:val="26"/>
           <w:szCs w:val="26"/>
           <w:lang w:val="en-US"/>
@@ -1023,136 +1025,76 @@
       </w:r>
       <w:r>
         <w:rPr>
-          <w:rFonts w:ascii="Times New Roman" w:hAnsi="Times New Roman" w:cs="Times New Roman"/>
-          <w:sz w:val="26"/>
-          <w:szCs w:val="26"/>
-        </w:rPr>
-        <w:t>Để hoàn thành đồ án này, bên cạnh nỗ lực của bản thân, em đã nhận được rất nhiều sự giúp đỡ và động viên. Em xin trân trọng cảm ơn các cá nhân, tổ chức đã hỗ trợ em trong suốt quá trình học tập và nghiên cứu.</w:t>
-      </w:r>
-    </w:p>
-    <w:p>
-      <w:pPr>
-        <w:spacing w:before="120" w:line="312" w:lineRule="auto"/>
-        <w:rPr>
-          <w:rFonts w:ascii="Times New Roman" w:hAnsi="Times New Roman" w:cs="Times New Roman"/>
-          <w:sz w:val="26"/>
-          <w:szCs w:val="26"/>
-          <w:lang w:val="en-US"/>
-        </w:rPr>
-      </w:pPr>
-      <w:r>
-        <w:rPr>
-          <w:rFonts w:ascii="Times New Roman" w:hAnsi="Times New Roman" w:cs="Times New Roman"/>
-          <w:sz w:val="26"/>
-          <w:szCs w:val="26"/>
-        </w:rPr>
-        <w:t>Em xin bày tỏ lòng biết ơn sâu sắc đến Thầy Trần Quốc Trường. Thầy đã tận tình chỉ dẫn em vượt qua những giai đoạn khó khăn nhất. Bài học lớn nhất em nhận được từ thầy chính là tinh thần làm việc qua lời khuyên, qua cách làm việc của thầy. Một cách làm việc đề cao tinh thần học hỏi, đề cao khả năng tự học, tự hoàn thiện kĩ năng cho bản thân.</w:t>
-      </w:r>
-    </w:p>
-    <w:p>
-      <w:pPr>
-        <w:spacing w:before="120" w:line="312" w:lineRule="auto"/>
-        <w:rPr>
-          <w:rFonts w:ascii="Times New Roman" w:hAnsi="Times New Roman" w:cs="Times New Roman"/>
-          <w:sz w:val="26"/>
-          <w:szCs w:val="26"/>
-          <w:lang w:val="en-US"/>
-        </w:rPr>
-      </w:pPr>
-      <w:r>
-        <w:rPr>
-          <w:rFonts w:ascii="Times New Roman" w:hAnsi="Times New Roman" w:cs="Times New Roman"/>
-          <w:sz w:val="26"/>
-          <w:szCs w:val="26"/>
-        </w:rPr>
-        <w:t>Các cách làm việc này đã giúp em có một góc nhìn hoàn toàn mới, làm việc nghiêm túc và có trách nhiệm hơn với chính đề tài của mình. Em cũng học được từ thầy phương pháp làm việc khoa học và sự tận tâm trong công việc.</w:t>
-      </w:r>
-    </w:p>
-    <w:p>
-      <w:pPr>
-        <w:spacing w:before="120" w:line="312" w:lineRule="auto"/>
-        <w:rPr>
-          <w:rFonts w:ascii="Times New Roman" w:hAnsi="Times New Roman" w:cs="Times New Roman"/>
-          <w:sz w:val="26"/>
-          <w:szCs w:val="26"/>
-          <w:lang w:val="en-US"/>
-        </w:rPr>
-      </w:pPr>
-      <w:r>
-        <w:rPr>
-          <w:rFonts w:ascii="Times New Roman" w:hAnsi="Times New Roman" w:cs="Times New Roman"/>
-          <w:sz w:val="26"/>
-          <w:szCs w:val="26"/>
-          <w:lang w:val="en-US"/>
-        </w:rPr>
-        <w:t>Về sản phẩm của đồ án, em ý thức sâu sắc rằng, dù đã đầu tư nhiều thời gian và cố gắng, sản phẩm vẫn có thể tồn tại những hạn chế và thiếu sót không thể tránh khỏi, do giới hạn về kiến thức và thời gian. Sẽ có những trường hợp thực tế mà hệ thống chưa thể xử lý tốt, có thể gây ra sự bất tiện cho người dùng.</w:t>
-      </w:r>
-    </w:p>
-    <w:p>
-      <w:pPr>
-        <w:spacing w:before="120" w:line="312" w:lineRule="auto"/>
-        <w:rPr>
-          <w:rFonts w:ascii="Times New Roman" w:hAnsi="Times New Roman" w:cs="Times New Roman"/>
-          <w:sz w:val="26"/>
-          <w:szCs w:val="26"/>
-          <w:lang w:val="en-US"/>
-        </w:rPr>
-      </w:pPr>
-      <w:r>
-        <w:rPr>
-          <w:rFonts w:ascii="Times New Roman" w:hAnsi="Times New Roman" w:cs="Times New Roman"/>
-          <w:sz w:val="26"/>
-          <w:szCs w:val="26"/>
-          <w:lang w:val="en-US"/>
-        </w:rPr>
-        <w:t>Vì vậy, em rất mong nhận được những phản hồi thẳng thắn, chi tiết và mang tính xây dựng từ phía người dùng và hội đồng. Đó chính là nguồn tư liệu vô giá, là nguồn động lực to lớn để em không ngừng học hỏi, tiếp tục nghiên cứu, bổ sung và nâng cấp sản phẩm trong tương lai, với mục tiêu làm cho sản phẩm ngày một hoàn thiện hơn, mang lại giá trị thiết thực hơn.</w:t>
-      </w:r>
-    </w:p>
-    <w:p>
-      <w:pPr>
-        <w:rPr>
-          <w:rFonts w:ascii="Times New Roman" w:hAnsi="Times New Roman" w:cs="Times New Roman"/>
+          <w:rFonts w:eastAsia="Times New Roman"/>
+          <w:sz w:val="26"/>
+          <w:szCs w:val="26"/>
+          <w:lang w:val="en-US"/>
+        </w:rPr>
+        <w:t>Em xin gửi lời cảm ơn chân thành và sâu sắc đến Thầy Trần Quốc Trường – giảng viên hướng dẫn đồ án thực tập chuyên ngành, người đã tận tình chỉ bảo, định hướng và hỗ trợ em trong suốt quá trình nghiên cứu và thực hiện đề tài “</w:t>
+      </w:r>
+      <w:r>
+        <w:rPr>
+          <w:rFonts w:eastAsia="Times New Roman"/>
+          <w:sz w:val="26"/>
+          <w:szCs w:val="26"/>
+          <w:lang w:val="en-US"/>
+        </w:rPr>
+        <w:t>xây dựng ứng dụng website bán phụ kiện thú cưng(PetSam)</w:t>
+      </w:r>
+      <w:r>
+        <w:rPr>
+          <w:rFonts w:eastAsia="Times New Roman"/>
+          <w:sz w:val="26"/>
+          <w:szCs w:val="26"/>
+          <w:lang w:val="en-US"/>
+        </w:rPr>
+        <w:t>”</w:t>
+      </w:r>
+      <w:r>
+        <w:rPr>
+          <w:rFonts w:ascii="Times New Roman" w:eastAsia="Times New Roman" w:hAnsi="Times New Roman" w:cs="Times New Roman"/>
+          <w:sz w:val="26"/>
+          <w:szCs w:val="26"/>
+          <w:lang w:val="en-US"/>
+        </w:rPr>
+        <w:t>.</w:t>
+      </w:r>
+    </w:p>
+    <w:p>
+      <w:pPr>
+        <w:spacing w:line="360" w:lineRule="auto"/>
+        <w:jc w:val="both"/>
+        <w:rPr>
+          <w:rFonts w:ascii="Times New Roman" w:eastAsia="Times New Roman" w:hAnsi="Times New Roman" w:cs="Times New Roman"/>
+          <w:sz w:val="26"/>
+          <w:szCs w:val="26"/>
+          <w:lang w:val="en-US"/>
+        </w:rPr>
+      </w:pPr>
+      <w:r>
+        <w:rPr>
+          <w:rFonts w:ascii="Times New Roman" w:eastAsia="Times New Roman" w:hAnsi="Times New Roman" w:cs="Times New Roman"/>
           <w:b/>
           <w:bCs/>
           <w:sz w:val="26"/>
           <w:szCs w:val="26"/>
           <w:lang w:val="en-US"/>
         </w:rPr>
-        <w:sectPr>
-          <w:footerReference w:type="default" r:id="rId11"/>
-          <w:pgSz w:w="11909" w:h="16834" w:code="9"/>
-          <w:pgMar w:top="1134" w:right="1134" w:bottom="1134" w:left="1701" w:header="720" w:footer="720" w:gutter="0"/>
-          <w:pgNumType w:start="1"/>
-          <w:cols w:space="720"/>
-          <w:docGrid w:linePitch="299"/>
-        </w:sectPr>
-      </w:pPr>
-      <w:r>
-        <w:rPr>
-          <w:rFonts w:ascii="Times New Roman" w:hAnsi="Times New Roman" w:cs="Times New Roman"/>
+        <w:t>Em xin chân thành cảm ơn!</w:t>
+      </w:r>
+    </w:p>
+    <w:p>
+      <w:pPr>
+        <w:spacing w:before="120" w:line="312" w:lineRule="auto"/>
+        <w:rPr>
+          <w:rFonts w:ascii="Times New Roman" w:eastAsia="Times New Roman" w:hAnsi="Times New Roman" w:cs="Times New Roman"/>
           <w:b/>
           <w:bCs/>
-          <w:sz w:val="26"/>
-          <w:szCs w:val="26"/>
-        </w:rPr>
-        <w:t>Trân trọng</w:t>
-      </w:r>
-      <w:r>
-        <w:rPr>
-          <w:rFonts w:ascii="Times New Roman" w:hAnsi="Times New Roman" w:cs="Times New Roman"/>
-          <w:b/>
-          <w:bCs/>
-          <w:sz w:val="26"/>
-          <w:szCs w:val="26"/>
-          <w:lang w:val="en-US"/>
-        </w:rPr>
-        <w:t>!</w:t>
-      </w:r>
-    </w:p>
-    <w:p>
-      <w:pPr>
-        <w:pStyle w:val="Heading1"/>
-        <w:jc w:val="right"/>
+          <w:sz w:val="48"/>
+          <w:szCs w:val="48"/>
+        </w:rPr>
+      </w:pPr>
+      <w:r>
         <w:rPr>
           <w:rFonts w:ascii="Times New Roman" w:hAnsi="Times New Roman" w:cs="Times New Roman"/>
           <w:b/>
@@ -1160,9 +1102,1352 @@
           <w:sz w:val="48"/>
           <w:szCs w:val="48"/>
         </w:rPr>
+        <w:t>CHƯƠNG 1: GIỚI THIỆU</w:t>
+      </w:r>
+    </w:p>
+    <w:p>
+      <w:pPr>
+        <w:pStyle w:val="Heading2"/>
+        <w:rPr>
+          <w:rFonts w:ascii="Times New Roman" w:hAnsi="Times New Roman" w:cs="Times New Roman"/>
+          <w:b/>
+          <w:bCs/>
+          <w:color w:val="000000" w:themeColor="text1"/>
+          <w:sz w:val="30"/>
+          <w:szCs w:val="30"/>
+        </w:rPr>
+      </w:pPr>
+      <w:r>
+        <w:rPr>
+          <w:rFonts w:ascii="Times New Roman" w:hAnsi="Times New Roman" w:cs="Times New Roman"/>
+          <w:b/>
+          <w:bCs/>
+          <w:color w:val="000000" w:themeColor="text1"/>
+          <w:sz w:val="30"/>
+          <w:szCs w:val="30"/>
+        </w:rPr>
+        <w:t>1.</w:t>
+      </w:r>
+      <w:r>
+        <w:rPr>
+          <w:rFonts w:ascii="Times New Roman" w:hAnsi="Times New Roman" w:cs="Times New Roman"/>
+          <w:b/>
+          <w:bCs/>
+          <w:color w:val="000000" w:themeColor="text1"/>
+          <w:sz w:val="30"/>
+          <w:szCs w:val="30"/>
+        </w:rPr>
+        <w:t>1</w:t>
+      </w:r>
+      <w:r>
+        <w:rPr>
+          <w:rFonts w:ascii="Times New Roman" w:hAnsi="Times New Roman" w:cs="Times New Roman"/>
+          <w:b/>
+          <w:bCs/>
+          <w:color w:val="000000" w:themeColor="text1"/>
+          <w:sz w:val="30"/>
+          <w:szCs w:val="30"/>
+        </w:rPr>
+        <w:t xml:space="preserve"> </w:t>
+      </w:r>
+      <w:r>
+        <w:rPr>
+          <w:rFonts w:ascii="Times New Roman" w:hAnsi="Times New Roman" w:cs="Times New Roman"/>
+          <w:b/>
+          <w:bCs/>
+          <w:color w:val="000000" w:themeColor="text1"/>
+          <w:sz w:val="30"/>
+          <w:szCs w:val="30"/>
+        </w:rPr>
+        <w:t>MỤC TIÊU CỦA HỆ THỐNG</w:t>
+      </w:r>
+    </w:p>
+    <w:p>
+      <w:pPr>
+        <w:spacing w:before="120" w:line="312" w:lineRule="auto"/>
+        <w:jc w:val="both"/>
+        <w:rPr>
+          <w:rFonts w:ascii="Times New Roman" w:eastAsia="Times New Roman" w:hAnsi="Times New Roman" w:cs="Times New Roman"/>
+          <w:sz w:val="26"/>
+          <w:szCs w:val="26"/>
+          <w:lang w:val="en-US"/>
+        </w:rPr>
+      </w:pPr>
+      <w:r>
+        <w:rPr>
+          <w:rFonts w:ascii="Times New Roman" w:eastAsia="Times New Roman" w:hAnsi="Times New Roman" w:cs="Times New Roman"/>
+          <w:sz w:val="26"/>
+          <w:szCs w:val="26"/>
+          <w:lang w:val="en-US"/>
+        </w:rPr>
+        <w:t xml:space="preserve">Ứng dụng </w:t>
+      </w:r>
+      <w:r>
+        <w:rPr>
+          <w:rFonts w:ascii="Times New Roman" w:eastAsia="Times New Roman" w:hAnsi="Times New Roman" w:cs="Times New Roman"/>
+          <w:sz w:val="26"/>
+          <w:szCs w:val="26"/>
+          <w:lang w:val="en-US"/>
+        </w:rPr>
+        <w:t>được xây dựng nhằm hỗ trợ các cửa hàng kinh doanh phụ kiện thú cưng quản lý</w:t>
+      </w:r>
+      <w:r>
+        <w:rPr>
+          <w:rFonts w:ascii="Times New Roman" w:eastAsia="Times New Roman" w:hAnsi="Times New Roman" w:cs="Times New Roman"/>
+          <w:sz w:val="26"/>
+          <w:szCs w:val="26"/>
+          <w:lang w:val="en-US"/>
+        </w:rPr>
+        <w:t xml:space="preserve"> </w:t>
+      </w:r>
+      <w:r>
+        <w:rPr>
+          <w:rFonts w:ascii="Times New Roman" w:eastAsia="Times New Roman" w:hAnsi="Times New Roman" w:cs="Times New Roman"/>
+          <w:sz w:val="26"/>
+          <w:szCs w:val="26"/>
+          <w:lang w:val="en-US"/>
+        </w:rPr>
+        <w:t>toàn bộ hoạt động một cách hiệu quả, hiện đại và tự động hóa.</w:t>
+      </w:r>
+      <w:r>
+        <w:rPr>
+          <w:rFonts w:ascii="Times New Roman" w:eastAsia="Times New Roman" w:hAnsi="Times New Roman" w:cs="Times New Roman"/>
+          <w:sz w:val="26"/>
+          <w:szCs w:val="26"/>
+          <w:lang w:val="en-US"/>
+        </w:rPr>
+        <w:br/>
+        <w:t>Mục tiêu chính của hệ thống là cung cấp một nền tảng quản trị tập trung, cho phép người dùng thực hiện các tác vụ quản lý sản phẩm, danh mục, đơn hàng, người dùng và phân quyền truy cập một cách nhanh chóng và chính xác.</w:t>
+      </w:r>
+    </w:p>
+    <w:p>
+      <w:pPr>
+        <w:spacing w:before="120" w:line="312" w:lineRule="auto"/>
+        <w:jc w:val="both"/>
+        <w:rPr>
+          <w:rFonts w:ascii="Times New Roman" w:eastAsia="Times New Roman" w:hAnsi="Times New Roman" w:cs="Times New Roman"/>
+          <w:sz w:val="26"/>
+          <w:szCs w:val="26"/>
+          <w:lang w:val="en-US"/>
+        </w:rPr>
+      </w:pPr>
+      <w:r>
+        <w:rPr>
+          <w:rFonts w:ascii="Times New Roman" w:eastAsia="Times New Roman" w:hAnsi="Times New Roman" w:cs="Times New Roman"/>
+          <w:sz w:val="26"/>
+          <w:szCs w:val="26"/>
+          <w:lang w:val="en-US"/>
+        </w:rPr>
+        <w:t>Bên cạnh đó, hệ thống được tích hợp mô-đun gợi ý sản phẩm bằng trí tuệ nhân tạo (AI Recommendation System), giúp phân tích hành vi mua sắm của khách hàng và đưa ra những đề xuất sản phẩm phù hợp, góp phần nâng cao trải nghiệm người dùng và doanh thu bán hàng.</w:t>
+      </w:r>
+    </w:p>
+    <w:p>
+      <w:pPr>
+        <w:pStyle w:val="Heading2"/>
+        <w:rPr>
+          <w:rFonts w:ascii="Times New Roman" w:hAnsi="Times New Roman" w:cs="Times New Roman"/>
+          <w:b/>
+          <w:bCs/>
+          <w:color w:val="000000" w:themeColor="text1"/>
+          <w:sz w:val="30"/>
+          <w:szCs w:val="30"/>
+        </w:rPr>
+      </w:pPr>
+      <w:r>
+        <w:rPr>
+          <w:rFonts w:ascii="Times New Roman" w:hAnsi="Times New Roman" w:cs="Times New Roman"/>
+          <w:b/>
+          <w:bCs/>
+          <w:color w:val="000000" w:themeColor="text1"/>
+          <w:sz w:val="30"/>
+          <w:szCs w:val="30"/>
+        </w:rPr>
+        <w:t>1.</w:t>
+      </w:r>
+      <w:r>
+        <w:rPr>
+          <w:rFonts w:ascii="Times New Roman" w:hAnsi="Times New Roman" w:cs="Times New Roman"/>
+          <w:b/>
+          <w:bCs/>
+          <w:color w:val="000000" w:themeColor="text1"/>
+          <w:sz w:val="30"/>
+          <w:szCs w:val="30"/>
+        </w:rPr>
+        <w:t>2 YÊU CẦU NGƯỜI DÙNG</w:t>
+      </w:r>
+    </w:p>
+    <w:p>
+      <w:pPr>
+        <w:pStyle w:val="Heading3"/>
+        <w:rPr>
+          <w:rFonts w:ascii="Times New Roman" w:hAnsi="Times New Roman" w:cs="Times New Roman"/>
+          <w:b/>
+          <w:bCs/>
+          <w:color w:val="000000" w:themeColor="text1"/>
+          <w:lang w:val="en-US"/>
+        </w:rPr>
+      </w:pPr>
+      <w:r>
+        <w:rPr>
+          <w:rFonts w:ascii="Times New Roman" w:hAnsi="Times New Roman" w:cs="Times New Roman"/>
+          <w:b/>
+          <w:bCs/>
+          <w:color w:val="000000" w:themeColor="text1"/>
+          <w:lang w:val="en-US"/>
+        </w:rPr>
+        <w:t>1.2.1 Người dùng chính</w:t>
+      </w:r>
+    </w:p>
+    <w:p>
+      <w:pPr>
+        <w:spacing w:before="120" w:line="312" w:lineRule="auto"/>
+        <w:ind w:firstLine="720"/>
+        <w:rPr>
+          <w:rFonts w:ascii="Times New Roman" w:hAnsi="Times New Roman" w:cs="Times New Roman"/>
+          <w:color w:val="000000" w:themeColor="text1"/>
+          <w:sz w:val="26"/>
+          <w:szCs w:val="26"/>
+          <w:lang w:val="en-US"/>
+        </w:rPr>
+      </w:pPr>
+      <w:r>
+        <w:rPr>
+          <w:rFonts w:ascii="Times New Roman" w:hAnsi="Times New Roman" w:cs="Times New Roman"/>
+          <w:color w:val="000000" w:themeColor="text1"/>
+          <w:sz w:val="26"/>
+          <w:szCs w:val="26"/>
+          <w:lang w:val="en-US"/>
+        </w:rPr>
+        <w:t>Admin (Quản trị viên): Người quản lý tổng thể hệ thống, bao gồm sản phẩm, đơn hàng, và tài khoản khách hàng.</w:t>
+      </w:r>
+    </w:p>
+    <w:p>
+      <w:pPr>
+        <w:spacing w:before="120" w:line="312" w:lineRule="auto"/>
+        <w:ind w:firstLine="720"/>
+        <w:rPr>
+          <w:rFonts w:ascii="Times New Roman" w:hAnsi="Times New Roman" w:cs="Times New Roman"/>
+          <w:color w:val="000000" w:themeColor="text1"/>
+          <w:sz w:val="26"/>
+          <w:szCs w:val="26"/>
+          <w:lang w:val="en-US"/>
+        </w:rPr>
+      </w:pPr>
+      <w:r>
+        <w:rPr>
+          <w:rFonts w:ascii="Times New Roman" w:hAnsi="Times New Roman" w:cs="Times New Roman"/>
+          <w:color w:val="000000" w:themeColor="text1"/>
+          <w:sz w:val="26"/>
+          <w:szCs w:val="26"/>
+          <w:lang w:val="en-US"/>
+        </w:rPr>
+        <w:t>Customer (Khách hàng): Người truy cập website, xem sản phẩm, thêm vào giỏ hàng và đặt mua.</w:t>
+      </w:r>
+    </w:p>
+    <w:p>
+      <w:pPr>
+        <w:pStyle w:val="Heading3"/>
+        <w:spacing w:before="120" w:after="0" w:line="312" w:lineRule="auto"/>
+        <w:rPr>
+          <w:rFonts w:ascii="Times New Roman" w:hAnsi="Times New Roman" w:cs="Times New Roman"/>
+          <w:b/>
+          <w:bCs/>
+          <w:color w:val="000000" w:themeColor="text1"/>
+          <w:lang w:val="en-US"/>
+        </w:rPr>
+      </w:pPr>
+      <w:r>
+        <w:rPr>
+          <w:rFonts w:ascii="Times New Roman" w:hAnsi="Times New Roman" w:cs="Times New Roman"/>
+          <w:b/>
+          <w:bCs/>
+          <w:color w:val="000000" w:themeColor="text1"/>
+          <w:lang w:val="en-US"/>
+        </w:rPr>
+        <w:t>1.2.2 Mô tả yêu cầu người dùng</w:t>
+      </w:r>
+    </w:p>
+    <w:p>
+      <w:pPr>
+        <w:pStyle w:val="Heading4"/>
+        <w:spacing w:before="120" w:after="0" w:line="312" w:lineRule="auto"/>
+        <w:rPr>
+          <w:rFonts w:ascii="Times New Roman" w:hAnsi="Times New Roman" w:cs="Times New Roman"/>
+          <w:color w:val="000000" w:themeColor="text1"/>
+          <w:sz w:val="26"/>
+          <w:szCs w:val="26"/>
+          <w:lang w:val="en-US"/>
+        </w:rPr>
+      </w:pPr>
+      <w:r>
+        <w:rPr>
+          <w:rFonts w:ascii="Times New Roman" w:hAnsi="Times New Roman" w:cs="Times New Roman"/>
+          <w:color w:val="000000" w:themeColor="text1"/>
+          <w:sz w:val="26"/>
+          <w:szCs w:val="26"/>
+          <w:lang w:val="en-US"/>
+        </w:rPr>
+        <w:t xml:space="preserve">1.2.2.1 </w:t>
+      </w:r>
+      <w:r>
+        <w:rPr>
+          <w:rFonts w:ascii="Times New Roman" w:hAnsi="Times New Roman" w:cs="Times New Roman"/>
+          <w:color w:val="000000" w:themeColor="text1"/>
+          <w:sz w:val="26"/>
+          <w:szCs w:val="26"/>
+          <w:u w:val="single"/>
+          <w:lang w:val="en-US"/>
+        </w:rPr>
+        <w:t>Admin (Quản trị viên)</w:t>
+      </w:r>
+    </w:p>
+    <w:p>
+      <w:pPr>
+        <w:spacing w:before="120" w:line="312" w:lineRule="auto"/>
+        <w:ind w:firstLine="720"/>
+        <w:rPr>
+          <w:rFonts w:ascii="Times New Roman" w:hAnsi="Times New Roman" w:cs="Times New Roman"/>
+          <w:color w:val="000000" w:themeColor="text1"/>
+          <w:sz w:val="26"/>
+          <w:szCs w:val="26"/>
+          <w:lang w:val="en-US"/>
+        </w:rPr>
+      </w:pPr>
+      <w:r>
+        <w:rPr>
+          <w:rFonts w:ascii="Times New Roman" w:hAnsi="Times New Roman" w:cs="Times New Roman"/>
+          <w:color w:val="000000" w:themeColor="text1"/>
+          <w:sz w:val="26"/>
+          <w:szCs w:val="26"/>
+          <w:lang w:val="en-US"/>
+        </w:rPr>
+        <w:t xml:space="preserve">- </w:t>
+      </w:r>
+      <w:r>
+        <w:rPr>
+          <w:rFonts w:ascii="Times New Roman" w:hAnsi="Times New Roman" w:cs="Times New Roman"/>
+          <w:color w:val="000000" w:themeColor="text1"/>
+          <w:sz w:val="26"/>
+          <w:szCs w:val="26"/>
+          <w:lang w:val="en-US"/>
+        </w:rPr>
+        <w:t>Quản lý tài khoản khách hàng (xem, xóa).</w:t>
+      </w:r>
+    </w:p>
+    <w:p>
+      <w:pPr>
+        <w:spacing w:before="120" w:line="312" w:lineRule="auto"/>
+        <w:ind w:firstLine="720"/>
+        <w:rPr>
+          <w:rFonts w:ascii="Times New Roman" w:hAnsi="Times New Roman" w:cs="Times New Roman"/>
+          <w:color w:val="000000" w:themeColor="text1"/>
+          <w:sz w:val="26"/>
+          <w:szCs w:val="26"/>
+          <w:lang w:val="en-US"/>
+        </w:rPr>
+      </w:pPr>
+      <w:r>
+        <w:rPr>
+          <w:rFonts w:ascii="Times New Roman" w:hAnsi="Times New Roman" w:cs="Times New Roman"/>
+          <w:color w:val="000000" w:themeColor="text1"/>
+          <w:sz w:val="26"/>
+          <w:szCs w:val="26"/>
+          <w:lang w:val="en-US"/>
+        </w:rPr>
+        <w:t xml:space="preserve">- </w:t>
+      </w:r>
+      <w:r>
+        <w:rPr>
+          <w:rFonts w:ascii="Times New Roman" w:hAnsi="Times New Roman" w:cs="Times New Roman"/>
+          <w:color w:val="000000" w:themeColor="text1"/>
+          <w:sz w:val="26"/>
+          <w:szCs w:val="26"/>
+          <w:lang w:val="en-US"/>
+        </w:rPr>
+        <w:t>Quản lý sản phẩm (thêm, sửa, xóa, cập nhật trạng thái "Đang bán"/ "Ẩn", "Khuyến mãi").</w:t>
+      </w:r>
+    </w:p>
+    <w:p>
+      <w:pPr>
+        <w:spacing w:before="120" w:line="312" w:lineRule="auto"/>
+        <w:ind w:firstLine="720"/>
+        <w:rPr>
+          <w:rFonts w:ascii="Times New Roman" w:hAnsi="Times New Roman" w:cs="Times New Roman"/>
+          <w:color w:val="000000" w:themeColor="text1"/>
+          <w:sz w:val="26"/>
+          <w:szCs w:val="26"/>
+          <w:lang w:val="en-US"/>
+        </w:rPr>
+      </w:pPr>
+      <w:r>
+        <w:rPr>
+          <w:rFonts w:ascii="Times New Roman" w:hAnsi="Times New Roman" w:cs="Times New Roman"/>
+          <w:color w:val="000000" w:themeColor="text1"/>
+          <w:sz w:val="26"/>
+          <w:szCs w:val="26"/>
+          <w:lang w:val="en-US"/>
+        </w:rPr>
+        <w:lastRenderedPageBreak/>
+        <w:t xml:space="preserve">- </w:t>
+      </w:r>
+      <w:r>
+        <w:rPr>
+          <w:rFonts w:ascii="Times New Roman" w:hAnsi="Times New Roman" w:cs="Times New Roman"/>
+          <w:color w:val="000000" w:themeColor="text1"/>
+          <w:sz w:val="26"/>
+          <w:szCs w:val="26"/>
+          <w:lang w:val="en-US"/>
+        </w:rPr>
+        <w:t>Quản lý danh mục sản phẩm.</w:t>
+      </w:r>
+    </w:p>
+    <w:p>
+      <w:pPr>
+        <w:spacing w:before="120" w:line="312" w:lineRule="auto"/>
+        <w:ind w:firstLine="720"/>
+        <w:rPr>
+          <w:rFonts w:ascii="Times New Roman" w:hAnsi="Times New Roman" w:cs="Times New Roman"/>
+          <w:color w:val="000000" w:themeColor="text1"/>
+          <w:sz w:val="26"/>
+          <w:szCs w:val="26"/>
+          <w:lang w:val="en-US"/>
+        </w:rPr>
+      </w:pPr>
+      <w:r>
+        <w:rPr>
+          <w:rFonts w:ascii="Times New Roman" w:hAnsi="Times New Roman" w:cs="Times New Roman"/>
+          <w:color w:val="000000" w:themeColor="text1"/>
+          <w:sz w:val="26"/>
+          <w:szCs w:val="26"/>
+          <w:lang w:val="en-US"/>
+        </w:rPr>
+        <w:t xml:space="preserve">- </w:t>
+      </w:r>
+      <w:r>
+        <w:rPr>
+          <w:rFonts w:ascii="Times New Roman" w:hAnsi="Times New Roman" w:cs="Times New Roman"/>
+          <w:color w:val="000000" w:themeColor="text1"/>
+          <w:sz w:val="26"/>
+          <w:szCs w:val="26"/>
+          <w:lang w:val="en-US"/>
+        </w:rPr>
+        <w:t>Quản lý đơn hàng (duyệt, xác nhận, hủy).</w:t>
+      </w:r>
+    </w:p>
+    <w:p>
+      <w:pPr>
+        <w:pStyle w:val="Heading4"/>
+        <w:spacing w:before="120" w:after="0" w:line="312" w:lineRule="auto"/>
+        <w:rPr>
+          <w:rFonts w:ascii="Times New Roman" w:hAnsi="Times New Roman" w:cs="Times New Roman"/>
+          <w:color w:val="000000" w:themeColor="text1"/>
+          <w:sz w:val="26"/>
+          <w:szCs w:val="26"/>
+          <w:lang w:val="en-US"/>
+        </w:rPr>
+      </w:pPr>
+      <w:r>
+        <w:rPr>
+          <w:rFonts w:ascii="Times New Roman" w:hAnsi="Times New Roman" w:cs="Times New Roman"/>
+          <w:color w:val="000000" w:themeColor="text1"/>
+          <w:sz w:val="26"/>
+          <w:szCs w:val="26"/>
+          <w:lang w:val="en-US"/>
+        </w:rPr>
+        <w:t xml:space="preserve">1.2.2.2 </w:t>
+      </w:r>
+      <w:r>
+        <w:rPr>
+          <w:rFonts w:ascii="Times New Roman" w:hAnsi="Times New Roman" w:cs="Times New Roman"/>
+          <w:color w:val="000000" w:themeColor="text1"/>
+          <w:sz w:val="26"/>
+          <w:szCs w:val="26"/>
+          <w:u w:val="single"/>
+          <w:lang w:val="en-US"/>
+        </w:rPr>
+        <w:t>Customer (Khách hàng)</w:t>
+      </w:r>
+    </w:p>
+    <w:p>
+      <w:pPr>
+        <w:spacing w:before="120" w:line="312" w:lineRule="auto"/>
+        <w:ind w:firstLine="720"/>
+        <w:rPr>
+          <w:rFonts w:ascii="Times New Roman" w:hAnsi="Times New Roman" w:cs="Times New Roman"/>
+          <w:color w:val="000000" w:themeColor="text1"/>
+          <w:sz w:val="26"/>
+          <w:szCs w:val="26"/>
+          <w:lang w:val="en-US"/>
+        </w:rPr>
+      </w:pPr>
+      <w:r>
+        <w:rPr>
+          <w:rFonts w:ascii="Times New Roman" w:hAnsi="Times New Roman" w:cs="Times New Roman"/>
+          <w:color w:val="000000" w:themeColor="text1"/>
+          <w:sz w:val="26"/>
+          <w:szCs w:val="26"/>
+          <w:lang w:val="en-US"/>
+        </w:rPr>
+        <w:t xml:space="preserve">- </w:t>
+      </w:r>
+      <w:r>
+        <w:rPr>
+          <w:rFonts w:ascii="Times New Roman" w:hAnsi="Times New Roman" w:cs="Times New Roman"/>
+          <w:color w:val="000000" w:themeColor="text1"/>
+          <w:sz w:val="26"/>
+          <w:szCs w:val="26"/>
+          <w:lang w:val="en-US"/>
+        </w:rPr>
+        <w:t>Xem danh sách sản phẩm và thông tin chi tiết (hình ảnh, giá, mô tả).</w:t>
+      </w:r>
+    </w:p>
+    <w:p>
+      <w:pPr>
+        <w:spacing w:before="120" w:line="312" w:lineRule="auto"/>
+        <w:ind w:firstLine="720"/>
+        <w:rPr>
+          <w:rFonts w:ascii="Times New Roman" w:hAnsi="Times New Roman" w:cs="Times New Roman"/>
+          <w:color w:val="000000" w:themeColor="text1"/>
+          <w:sz w:val="26"/>
+          <w:szCs w:val="26"/>
+          <w:lang w:val="en-US"/>
+        </w:rPr>
+      </w:pPr>
+      <w:r>
+        <w:rPr>
+          <w:rFonts w:ascii="Times New Roman" w:hAnsi="Times New Roman" w:cs="Times New Roman"/>
+          <w:color w:val="000000" w:themeColor="text1"/>
+          <w:sz w:val="26"/>
+          <w:szCs w:val="26"/>
+          <w:lang w:val="en-US"/>
+        </w:rPr>
+        <w:t xml:space="preserve">- </w:t>
+      </w:r>
+      <w:r>
+        <w:rPr>
+          <w:rFonts w:ascii="Times New Roman" w:hAnsi="Times New Roman" w:cs="Times New Roman"/>
+          <w:color w:val="000000" w:themeColor="text1"/>
+          <w:sz w:val="26"/>
+          <w:szCs w:val="26"/>
+          <w:lang w:val="en-US"/>
+        </w:rPr>
+        <w:t>Tìm kiếm, lọc sản phẩm theo danh mục hoặc theo trang khuyến mãi.</w:t>
+      </w:r>
+    </w:p>
+    <w:p>
+      <w:pPr>
+        <w:spacing w:before="120" w:line="312" w:lineRule="auto"/>
+        <w:ind w:firstLine="720"/>
+        <w:rPr>
+          <w:rFonts w:ascii="Times New Roman" w:hAnsi="Times New Roman" w:cs="Times New Roman"/>
+          <w:color w:val="000000" w:themeColor="text1"/>
+          <w:sz w:val="26"/>
+          <w:szCs w:val="26"/>
+          <w:lang w:val="en-US"/>
+        </w:rPr>
+      </w:pPr>
+      <w:r>
+        <w:rPr>
+          <w:rFonts w:ascii="Times New Roman" w:hAnsi="Times New Roman" w:cs="Times New Roman"/>
+          <w:color w:val="000000" w:themeColor="text1"/>
+          <w:sz w:val="26"/>
+          <w:szCs w:val="26"/>
+          <w:lang w:val="en-US"/>
+        </w:rPr>
+        <w:t xml:space="preserve">- </w:t>
+      </w:r>
+      <w:r>
+        <w:rPr>
+          <w:rFonts w:ascii="Times New Roman" w:hAnsi="Times New Roman" w:cs="Times New Roman"/>
+          <w:color w:val="000000" w:themeColor="text1"/>
+          <w:sz w:val="26"/>
+          <w:szCs w:val="26"/>
+          <w:lang w:val="en-US"/>
+        </w:rPr>
+        <w:t>T</w:t>
+      </w:r>
+      <w:r>
+        <w:rPr>
+          <w:rFonts w:ascii="Times New Roman" w:hAnsi="Times New Roman" w:cs="Times New Roman"/>
+          <w:color w:val="000000" w:themeColor="text1"/>
+          <w:sz w:val="26"/>
+          <w:szCs w:val="26"/>
+          <w:lang w:val="en-US"/>
+        </w:rPr>
+        <w:t>h</w:t>
+      </w:r>
+      <w:r>
+        <w:rPr>
+          <w:rFonts w:ascii="Times New Roman" w:hAnsi="Times New Roman" w:cs="Times New Roman"/>
+          <w:color w:val="000000" w:themeColor="text1"/>
+          <w:sz w:val="26"/>
+          <w:szCs w:val="26"/>
+          <w:lang w:val="en-US"/>
+        </w:rPr>
+        <w:t>êm sản phẩm vào giỏ hàng và đặt mua trực tuyến.</w:t>
+      </w:r>
+    </w:p>
+    <w:p>
+      <w:pPr>
+        <w:spacing w:before="120" w:line="312" w:lineRule="auto"/>
+        <w:ind w:firstLine="720"/>
+        <w:rPr>
+          <w:rFonts w:ascii="Times New Roman" w:hAnsi="Times New Roman" w:cs="Times New Roman"/>
+          <w:color w:val="000000" w:themeColor="text1"/>
+          <w:sz w:val="26"/>
+          <w:szCs w:val="26"/>
+          <w:lang w:val="en-US"/>
+        </w:rPr>
+      </w:pPr>
+      <w:r>
+        <w:rPr>
+          <w:rFonts w:ascii="Times New Roman" w:hAnsi="Times New Roman" w:cs="Times New Roman"/>
+          <w:color w:val="000000" w:themeColor="text1"/>
+          <w:sz w:val="26"/>
+          <w:szCs w:val="26"/>
+          <w:lang w:val="en-US"/>
+        </w:rPr>
+        <w:t xml:space="preserve">- </w:t>
+      </w:r>
+      <w:r>
+        <w:rPr>
+          <w:rFonts w:ascii="Times New Roman" w:hAnsi="Times New Roman" w:cs="Times New Roman"/>
+          <w:color w:val="000000" w:themeColor="text1"/>
+          <w:sz w:val="26"/>
+          <w:szCs w:val="26"/>
+          <w:lang w:val="en-US"/>
+        </w:rPr>
+        <w:t>Đăng ký, đăng nhập, quản lý thông tin cá nhân và xem lịch sử đơn hàng.</w:t>
+      </w:r>
+    </w:p>
+    <w:p>
+      <w:pPr>
+        <w:pStyle w:val="Heading2"/>
+        <w:rPr>
+          <w:rFonts w:ascii="Times New Roman" w:hAnsi="Times New Roman" w:cs="Times New Roman"/>
+          <w:b/>
+          <w:bCs/>
+          <w:sz w:val="30"/>
+          <w:szCs w:val="30"/>
+          <w:lang w:val="en-US"/>
+        </w:rPr>
+      </w:pPr>
+      <w:r>
+        <w:rPr>
+          <w:rFonts w:ascii="Times New Roman" w:hAnsi="Times New Roman" w:cs="Times New Roman"/>
+          <w:b/>
+          <w:bCs/>
+          <w:sz w:val="30"/>
+          <w:szCs w:val="30"/>
+          <w:lang w:val="en-US"/>
+        </w:rPr>
+        <w:t>1.3 YÊU CẦU HỆ THỐNG</w:t>
+      </w:r>
+    </w:p>
+    <w:p>
+      <w:pPr>
+        <w:pStyle w:val="3"/>
+      </w:pPr>
+      <w:r>
+        <w:t>1.3.1 Yêu cầu chức năng</w:t>
+      </w:r>
+    </w:p>
+    <w:p>
+      <w:pPr>
+        <w:spacing w:before="120" w:line="312" w:lineRule="auto"/>
+        <w:rPr>
+          <w:rFonts w:ascii="Times New Roman" w:hAnsi="Times New Roman" w:cs="Times New Roman"/>
+          <w:color w:val="000000" w:themeColor="text1"/>
+          <w:sz w:val="26"/>
+          <w:szCs w:val="26"/>
+          <w:lang w:val="en-US"/>
+        </w:rPr>
+      </w:pPr>
+      <w:r>
+        <w:rPr>
+          <w:rFonts w:ascii="Times New Roman" w:hAnsi="Times New Roman" w:cs="Times New Roman"/>
+          <w:color w:val="000000" w:themeColor="text1"/>
+          <w:sz w:val="26"/>
+          <w:szCs w:val="26"/>
+          <w:lang w:val="en-US"/>
+        </w:rPr>
+        <w:t>Hệ thống cần đảm bảo các chức năng chính sau:</w:t>
+      </w:r>
+    </w:p>
+    <w:p>
+      <w:pPr>
+        <w:spacing w:before="120" w:line="312" w:lineRule="auto"/>
+        <w:rPr>
+          <w:rFonts w:ascii="Times New Roman" w:hAnsi="Times New Roman" w:cs="Times New Roman"/>
+          <w:color w:val="000000" w:themeColor="text1"/>
+          <w:sz w:val="26"/>
+          <w:szCs w:val="26"/>
+          <w:lang w:val="en-US"/>
+        </w:rPr>
+      </w:pPr>
+      <w:r>
+        <w:rPr>
+          <w:rFonts w:ascii="Times New Roman" w:hAnsi="Times New Roman" w:cs="Times New Roman"/>
+          <w:color w:val="000000" w:themeColor="text1"/>
+          <w:sz w:val="26"/>
+          <w:szCs w:val="26"/>
+          <w:lang w:val="en-US"/>
+        </w:rPr>
+        <w:t>Đối với Admin:</w:t>
+      </w:r>
+    </w:p>
+    <w:p>
+      <w:pPr>
+        <w:spacing w:before="120" w:line="312" w:lineRule="auto"/>
+        <w:ind w:firstLine="720"/>
+        <w:rPr>
+          <w:rFonts w:ascii="Times New Roman" w:hAnsi="Times New Roman" w:cs="Times New Roman"/>
+          <w:color w:val="000000" w:themeColor="text1"/>
+          <w:sz w:val="26"/>
+          <w:szCs w:val="26"/>
+          <w:lang w:val="en-US"/>
+        </w:rPr>
+      </w:pPr>
+      <w:r>
+        <w:rPr>
+          <w:rFonts w:ascii="Times New Roman" w:hAnsi="Times New Roman" w:cs="Times New Roman"/>
+          <w:color w:val="000000" w:themeColor="text1"/>
+          <w:sz w:val="26"/>
+          <w:szCs w:val="26"/>
+          <w:lang w:val="en-US"/>
+        </w:rPr>
+        <w:t xml:space="preserve">- </w:t>
+      </w:r>
+      <w:r>
+        <w:rPr>
+          <w:rFonts w:ascii="Times New Roman" w:hAnsi="Times New Roman" w:cs="Times New Roman"/>
+          <w:color w:val="000000" w:themeColor="text1"/>
+          <w:sz w:val="26"/>
+          <w:szCs w:val="26"/>
+          <w:lang w:val="en-US"/>
+        </w:rPr>
+        <w:t>Đăng nhập, đăng xuất vào trang quản trị.</w:t>
+      </w:r>
+    </w:p>
+    <w:p>
+      <w:pPr>
+        <w:spacing w:before="120" w:line="312" w:lineRule="auto"/>
+        <w:ind w:firstLine="720"/>
+        <w:rPr>
+          <w:rFonts w:ascii="Times New Roman" w:hAnsi="Times New Roman" w:cs="Times New Roman"/>
+          <w:color w:val="000000" w:themeColor="text1"/>
+          <w:sz w:val="26"/>
+          <w:szCs w:val="26"/>
+          <w:lang w:val="en-US"/>
+        </w:rPr>
+      </w:pPr>
+      <w:r>
+        <w:rPr>
+          <w:rFonts w:ascii="Times New Roman" w:hAnsi="Times New Roman" w:cs="Times New Roman"/>
+          <w:color w:val="000000" w:themeColor="text1"/>
+          <w:sz w:val="26"/>
+          <w:szCs w:val="26"/>
+          <w:lang w:val="en-US"/>
+        </w:rPr>
+        <w:t xml:space="preserve">- </w:t>
+      </w:r>
+      <w:r>
+        <w:rPr>
+          <w:rFonts w:ascii="Times New Roman" w:hAnsi="Times New Roman" w:cs="Times New Roman"/>
+          <w:color w:val="000000" w:themeColor="text1"/>
+          <w:sz w:val="26"/>
+          <w:szCs w:val="26"/>
+          <w:lang w:val="en-US"/>
+        </w:rPr>
+        <w:t>Quản lý danh mục sản phẩm (thêm, sửa, xóa).</w:t>
+      </w:r>
+    </w:p>
+    <w:p>
+      <w:pPr>
+        <w:spacing w:before="120" w:line="312" w:lineRule="auto"/>
+        <w:ind w:firstLine="720"/>
+        <w:rPr>
+          <w:rFonts w:ascii="Times New Roman" w:hAnsi="Times New Roman" w:cs="Times New Roman"/>
+          <w:color w:val="000000" w:themeColor="text1"/>
+          <w:sz w:val="26"/>
+          <w:szCs w:val="26"/>
+          <w:lang w:val="en-US"/>
+        </w:rPr>
+      </w:pPr>
+      <w:r>
+        <w:rPr>
+          <w:rFonts w:ascii="Times New Roman" w:hAnsi="Times New Roman" w:cs="Times New Roman"/>
+          <w:color w:val="000000" w:themeColor="text1"/>
+          <w:sz w:val="26"/>
+          <w:szCs w:val="26"/>
+          <w:lang w:val="en-US"/>
+        </w:rPr>
+        <w:t xml:space="preserve">- </w:t>
+      </w:r>
+      <w:r>
+        <w:rPr>
+          <w:rFonts w:ascii="Times New Roman" w:hAnsi="Times New Roman" w:cs="Times New Roman"/>
+          <w:color w:val="000000" w:themeColor="text1"/>
+          <w:sz w:val="26"/>
+          <w:szCs w:val="26"/>
+          <w:lang w:val="en-US"/>
+        </w:rPr>
+        <w:t>Quản lý thông tin sản phẩm (mã, tên, giá gốc, giá bán, mô tả, hình ảnh).</w:t>
+      </w:r>
+    </w:p>
+    <w:p>
+      <w:pPr>
+        <w:spacing w:before="120" w:line="312" w:lineRule="auto"/>
+        <w:ind w:firstLine="720"/>
+        <w:rPr>
+          <w:rFonts w:ascii="Times New Roman" w:hAnsi="Times New Roman" w:cs="Times New Roman"/>
+          <w:color w:val="000000" w:themeColor="text1"/>
+          <w:sz w:val="26"/>
+          <w:szCs w:val="26"/>
+          <w:lang w:val="en-US"/>
+        </w:rPr>
+      </w:pPr>
+      <w:r>
+        <w:rPr>
+          <w:rFonts w:ascii="Times New Roman" w:hAnsi="Times New Roman" w:cs="Times New Roman"/>
+          <w:color w:val="000000" w:themeColor="text1"/>
+          <w:sz w:val="26"/>
+          <w:szCs w:val="26"/>
+          <w:lang w:val="en-US"/>
+        </w:rPr>
+        <w:t xml:space="preserve">- </w:t>
+      </w:r>
+      <w:r>
+        <w:rPr>
+          <w:rFonts w:ascii="Times New Roman" w:hAnsi="Times New Roman" w:cs="Times New Roman"/>
+          <w:color w:val="000000" w:themeColor="text1"/>
+          <w:sz w:val="26"/>
+          <w:szCs w:val="26"/>
+          <w:lang w:val="en-US"/>
+        </w:rPr>
+        <w:t>Quản lý trạng thái sản phẩm (ví dụ: IsPublished - Đang bán/Ẩn, IsOnSale - Đang khuyến mãi).</w:t>
+      </w:r>
+    </w:p>
+    <w:p>
+      <w:pPr>
+        <w:spacing w:before="120" w:line="312" w:lineRule="auto"/>
+        <w:rPr>
+          <w:rFonts w:ascii="Times New Roman" w:hAnsi="Times New Roman" w:cs="Times New Roman"/>
+          <w:color w:val="000000" w:themeColor="text1"/>
+          <w:sz w:val="26"/>
+          <w:szCs w:val="26"/>
+          <w:lang w:val="en-US"/>
+        </w:rPr>
+      </w:pPr>
+    </w:p>
+    <w:p>
+      <w:pPr>
+        <w:spacing w:before="120" w:line="312" w:lineRule="auto"/>
+        <w:ind w:firstLine="720"/>
+        <w:rPr>
+          <w:rFonts w:ascii="Times New Roman" w:hAnsi="Times New Roman" w:cs="Times New Roman"/>
+          <w:color w:val="000000" w:themeColor="text1"/>
+          <w:sz w:val="26"/>
+          <w:szCs w:val="26"/>
+          <w:lang w:val="en-US"/>
+        </w:rPr>
+      </w:pPr>
+      <w:r>
+        <w:rPr>
+          <w:rFonts w:ascii="Times New Roman" w:hAnsi="Times New Roman" w:cs="Times New Roman"/>
+          <w:color w:val="000000" w:themeColor="text1"/>
+          <w:sz w:val="26"/>
+          <w:szCs w:val="26"/>
+          <w:lang w:val="en-US"/>
+        </w:rPr>
+        <w:t xml:space="preserve">- </w:t>
+      </w:r>
+      <w:r>
+        <w:rPr>
+          <w:rFonts w:ascii="Times New Roman" w:hAnsi="Times New Roman" w:cs="Times New Roman"/>
+          <w:color w:val="000000" w:themeColor="text1"/>
+          <w:sz w:val="26"/>
+          <w:szCs w:val="26"/>
+          <w:lang w:val="en-US"/>
+        </w:rPr>
+        <w:t>Quản lý đơn hàng khách hàng (xem danh sách, xem chi tiết, xác nhận, hủy, hoàn thành).</w:t>
+      </w:r>
+    </w:p>
+    <w:p>
+      <w:pPr>
+        <w:spacing w:before="120" w:line="312" w:lineRule="auto"/>
+        <w:ind w:firstLine="720"/>
+        <w:rPr>
+          <w:rFonts w:ascii="Times New Roman" w:hAnsi="Times New Roman" w:cs="Times New Roman"/>
+          <w:color w:val="000000" w:themeColor="text1"/>
+          <w:sz w:val="26"/>
+          <w:szCs w:val="26"/>
+          <w:lang w:val="en-US"/>
+        </w:rPr>
+      </w:pPr>
+      <w:r>
+        <w:rPr>
+          <w:rFonts w:ascii="Times New Roman" w:hAnsi="Times New Roman" w:cs="Times New Roman"/>
+          <w:color w:val="000000" w:themeColor="text1"/>
+          <w:sz w:val="26"/>
+          <w:szCs w:val="26"/>
+          <w:lang w:val="en-US"/>
+        </w:rPr>
+        <w:t xml:space="preserve">- </w:t>
+      </w:r>
+      <w:r>
+        <w:rPr>
+          <w:rFonts w:ascii="Times New Roman" w:hAnsi="Times New Roman" w:cs="Times New Roman"/>
+          <w:color w:val="000000" w:themeColor="text1"/>
+          <w:sz w:val="26"/>
+          <w:szCs w:val="26"/>
+          <w:lang w:val="en-US"/>
+        </w:rPr>
+        <w:t>Quản lý tài khoản người dùng (xem danh sách, xóa).</w:t>
+      </w:r>
+    </w:p>
+    <w:p>
+      <w:pPr>
+        <w:spacing w:before="120" w:line="312" w:lineRule="auto"/>
+        <w:rPr>
+          <w:rFonts w:ascii="Times New Roman" w:hAnsi="Times New Roman" w:cs="Times New Roman"/>
+          <w:color w:val="000000" w:themeColor="text1"/>
+          <w:sz w:val="26"/>
+          <w:szCs w:val="26"/>
+          <w:lang w:val="en-US"/>
+        </w:rPr>
+      </w:pPr>
+      <w:r>
+        <w:rPr>
+          <w:rFonts w:ascii="Times New Roman" w:hAnsi="Times New Roman" w:cs="Times New Roman"/>
+          <w:color w:val="000000" w:themeColor="text1"/>
+          <w:sz w:val="26"/>
+          <w:szCs w:val="26"/>
+          <w:lang w:val="en-US"/>
+        </w:rPr>
+        <w:t>Đối với Customer:</w:t>
+      </w:r>
+    </w:p>
+    <w:p>
+      <w:pPr>
+        <w:spacing w:before="120" w:line="312" w:lineRule="auto"/>
+        <w:ind w:firstLine="720"/>
+        <w:rPr>
+          <w:rFonts w:ascii="Times New Roman" w:hAnsi="Times New Roman" w:cs="Times New Roman"/>
+          <w:color w:val="000000" w:themeColor="text1"/>
+          <w:sz w:val="26"/>
+          <w:szCs w:val="26"/>
+          <w:lang w:val="en-US"/>
+        </w:rPr>
+      </w:pPr>
+      <w:r>
+        <w:rPr>
+          <w:rFonts w:ascii="Times New Roman" w:hAnsi="Times New Roman" w:cs="Times New Roman"/>
+          <w:color w:val="000000" w:themeColor="text1"/>
+          <w:sz w:val="26"/>
+          <w:szCs w:val="26"/>
+          <w:lang w:val="en-US"/>
+        </w:rPr>
+        <w:t xml:space="preserve">- </w:t>
+      </w:r>
+      <w:r>
+        <w:rPr>
+          <w:rFonts w:ascii="Times New Roman" w:hAnsi="Times New Roman" w:cs="Times New Roman"/>
+          <w:color w:val="000000" w:themeColor="text1"/>
+          <w:sz w:val="26"/>
+          <w:szCs w:val="26"/>
+          <w:lang w:val="en-US"/>
+        </w:rPr>
+        <w:t>Đăng ký, đăng nhập và chỉnh sửa thông tin cá nhân.</w:t>
+      </w:r>
+    </w:p>
+    <w:p>
+      <w:pPr>
+        <w:spacing w:before="120" w:line="312" w:lineRule="auto"/>
+        <w:ind w:firstLine="720"/>
+        <w:rPr>
+          <w:rFonts w:ascii="Times New Roman" w:hAnsi="Times New Roman" w:cs="Times New Roman"/>
+          <w:color w:val="000000" w:themeColor="text1"/>
+          <w:sz w:val="26"/>
+          <w:szCs w:val="26"/>
+          <w:lang w:val="en-US"/>
+        </w:rPr>
+      </w:pPr>
+      <w:r>
+        <w:rPr>
+          <w:rFonts w:ascii="Times New Roman" w:hAnsi="Times New Roman" w:cs="Times New Roman"/>
+          <w:color w:val="000000" w:themeColor="text1"/>
+          <w:sz w:val="26"/>
+          <w:szCs w:val="26"/>
+          <w:lang w:val="en-US"/>
+        </w:rPr>
+        <w:t xml:space="preserve">- </w:t>
+      </w:r>
+      <w:r>
+        <w:rPr>
+          <w:rFonts w:ascii="Times New Roman" w:hAnsi="Times New Roman" w:cs="Times New Roman"/>
+          <w:color w:val="000000" w:themeColor="text1"/>
+          <w:sz w:val="26"/>
+          <w:szCs w:val="26"/>
+          <w:lang w:val="en-US"/>
+        </w:rPr>
+        <w:t>Xem, tìm kiếm và lọc sản phẩm.</w:t>
+      </w:r>
+    </w:p>
+    <w:p>
+      <w:pPr>
+        <w:spacing w:before="120" w:line="312" w:lineRule="auto"/>
+        <w:ind w:firstLine="720"/>
+        <w:rPr>
+          <w:rFonts w:ascii="Times New Roman" w:hAnsi="Times New Roman" w:cs="Times New Roman"/>
+          <w:color w:val="000000" w:themeColor="text1"/>
+          <w:sz w:val="26"/>
+          <w:szCs w:val="26"/>
+          <w:lang w:val="en-US"/>
+        </w:rPr>
+      </w:pPr>
+      <w:r>
+        <w:rPr>
+          <w:rFonts w:ascii="Times New Roman" w:hAnsi="Times New Roman" w:cs="Times New Roman"/>
+          <w:color w:val="000000" w:themeColor="text1"/>
+          <w:sz w:val="26"/>
+          <w:szCs w:val="26"/>
+          <w:lang w:val="en-US"/>
+        </w:rPr>
+        <w:t xml:space="preserve">- </w:t>
+      </w:r>
+      <w:r>
+        <w:rPr>
+          <w:rFonts w:ascii="Times New Roman" w:hAnsi="Times New Roman" w:cs="Times New Roman"/>
+          <w:color w:val="000000" w:themeColor="text1"/>
+          <w:sz w:val="26"/>
+          <w:szCs w:val="26"/>
+          <w:lang w:val="en-US"/>
+        </w:rPr>
+        <w:t>Thêm sản phẩm vào giỏ hàng và đặt mua.</w:t>
+      </w:r>
+    </w:p>
+    <w:p>
+      <w:pPr>
+        <w:spacing w:before="120" w:line="312" w:lineRule="auto"/>
+        <w:ind w:firstLine="720"/>
+        <w:rPr>
+          <w:rFonts w:ascii="Times New Roman" w:hAnsi="Times New Roman" w:cs="Times New Roman"/>
+          <w:color w:val="000000" w:themeColor="text1"/>
+          <w:sz w:val="26"/>
+          <w:szCs w:val="26"/>
+          <w:lang w:val="en-US"/>
+        </w:rPr>
+      </w:pPr>
+      <w:r>
+        <w:rPr>
+          <w:rFonts w:ascii="Times New Roman" w:hAnsi="Times New Roman" w:cs="Times New Roman"/>
+          <w:color w:val="000000" w:themeColor="text1"/>
+          <w:sz w:val="26"/>
+          <w:szCs w:val="26"/>
+          <w:lang w:val="en-US"/>
+        </w:rPr>
+        <w:t xml:space="preserve">- </w:t>
+      </w:r>
+      <w:r>
+        <w:rPr>
+          <w:rFonts w:ascii="Times New Roman" w:hAnsi="Times New Roman" w:cs="Times New Roman"/>
+          <w:color w:val="000000" w:themeColor="text1"/>
+          <w:sz w:val="26"/>
+          <w:szCs w:val="26"/>
+          <w:lang w:val="en-US"/>
+        </w:rPr>
+        <w:t>Xem lịch sử mua hàng và trạng thái đơn hàng.</w:t>
+      </w:r>
+    </w:p>
+    <w:p>
+      <w:pPr>
+        <w:pStyle w:val="3"/>
+      </w:pPr>
+      <w:r>
+        <w:t>1.3.2 Yêu cầu phi chức năng</w:t>
+      </w:r>
+    </w:p>
+    <w:p>
+      <w:pPr>
+        <w:spacing w:before="120" w:line="312" w:lineRule="auto"/>
+        <w:rPr>
+          <w:rFonts w:ascii="Times New Roman" w:hAnsi="Times New Roman" w:cs="Times New Roman"/>
+          <w:color w:val="000000" w:themeColor="text1"/>
+          <w:sz w:val="26"/>
+          <w:szCs w:val="26"/>
+          <w:lang w:val="en-US"/>
+        </w:rPr>
+      </w:pPr>
+      <w:r>
+        <w:rPr>
+          <w:rFonts w:ascii="Times New Roman" w:hAnsi="Times New Roman" w:cs="Times New Roman"/>
+          <w:color w:val="000000" w:themeColor="text1"/>
+          <w:sz w:val="26"/>
+          <w:szCs w:val="26"/>
+          <w:lang w:val="en-US"/>
+        </w:rPr>
+        <w:t>Giao diện thân thiện, dễ sử dụng cho cả quản trị viên và khách hàng.</w:t>
+      </w:r>
+    </w:p>
+    <w:p>
+      <w:pPr>
+        <w:spacing w:before="120" w:line="312" w:lineRule="auto"/>
+        <w:rPr>
+          <w:rFonts w:ascii="Times New Roman" w:hAnsi="Times New Roman" w:cs="Times New Roman"/>
+          <w:color w:val="000000" w:themeColor="text1"/>
+          <w:sz w:val="26"/>
+          <w:szCs w:val="26"/>
+          <w:lang w:val="en-US"/>
+        </w:rPr>
+      </w:pPr>
+      <w:r>
+        <w:rPr>
+          <w:rFonts w:ascii="Times New Roman" w:hAnsi="Times New Roman" w:cs="Times New Roman"/>
+          <w:color w:val="000000" w:themeColor="text1"/>
+          <w:sz w:val="26"/>
+          <w:szCs w:val="26"/>
+          <w:lang w:val="en-US"/>
+        </w:rPr>
+        <w:t>Hệ thống đảm bảo bảo mật thông tin người dùng và mật khẩu.</w:t>
+      </w:r>
+    </w:p>
+    <w:p>
+      <w:pPr>
+        <w:spacing w:before="120" w:line="312" w:lineRule="auto"/>
+        <w:rPr>
+          <w:rFonts w:ascii="Times New Roman" w:hAnsi="Times New Roman" w:cs="Times New Roman"/>
+          <w:color w:val="000000" w:themeColor="text1"/>
+          <w:sz w:val="26"/>
+          <w:szCs w:val="26"/>
+          <w:lang w:val="en-US"/>
+        </w:rPr>
+      </w:pPr>
+      <w:r>
+        <w:rPr>
+          <w:rFonts w:ascii="Times New Roman" w:hAnsi="Times New Roman" w:cs="Times New Roman"/>
+          <w:color w:val="000000" w:themeColor="text1"/>
+          <w:sz w:val="26"/>
+          <w:szCs w:val="26"/>
+          <w:lang w:val="en-US"/>
+        </w:rPr>
+        <w:lastRenderedPageBreak/>
+        <w:t>Hoạt động ổn định trên các trình duyệt phổ biến (Chrome, Edge, Firefox).</w:t>
+      </w:r>
+    </w:p>
+    <w:p>
+      <w:pPr>
+        <w:spacing w:before="120" w:line="312" w:lineRule="auto"/>
+        <w:rPr>
+          <w:rFonts w:ascii="Times New Roman" w:hAnsi="Times New Roman" w:cs="Times New Roman"/>
+          <w:color w:val="000000" w:themeColor="text1"/>
+          <w:sz w:val="26"/>
+          <w:szCs w:val="26"/>
+          <w:lang w:val="en-US"/>
+        </w:rPr>
+      </w:pPr>
+      <w:r>
+        <w:rPr>
+          <w:rFonts w:ascii="Times New Roman" w:hAnsi="Times New Roman" w:cs="Times New Roman"/>
+          <w:color w:val="000000" w:themeColor="text1"/>
+          <w:sz w:val="26"/>
+          <w:szCs w:val="26"/>
+          <w:lang w:val="en-US"/>
+        </w:rPr>
+        <w:t>Dữ liệu được lưu trữ trong cơ sở dữ liệu MySQL đảm bảo tính toàn vẹn và dễ mở rộng.</w:t>
+      </w:r>
+    </w:p>
+    <w:p>
+      <w:pPr>
+        <w:pStyle w:val="2"/>
+      </w:pPr>
+      <w:r>
+        <w:t>1.4 RÀNG BUỘC VÀ PHẠM VI</w:t>
+      </w:r>
+    </w:p>
+    <w:p>
+      <w:pPr>
+        <w:pStyle w:val="3"/>
+      </w:pPr>
+      <w:r>
+        <w:t>1.4.1 Phạm vi hệ thống</w:t>
+      </w:r>
+    </w:p>
+    <w:p>
+      <w:pPr>
+        <w:spacing w:before="120" w:line="312" w:lineRule="auto"/>
+        <w:rPr>
+          <w:rFonts w:ascii="Times New Roman" w:hAnsi="Times New Roman" w:cs="Times New Roman"/>
+          <w:color w:val="000000" w:themeColor="text1"/>
+          <w:sz w:val="26"/>
+          <w:szCs w:val="26"/>
+          <w:lang w:val="en-US"/>
+        </w:rPr>
+      </w:pPr>
+      <w:r>
+        <w:rPr>
+          <w:rFonts w:ascii="Times New Roman" w:hAnsi="Times New Roman" w:cs="Times New Roman"/>
+          <w:color w:val="000000" w:themeColor="text1"/>
+          <w:sz w:val="26"/>
+          <w:szCs w:val="26"/>
+          <w:lang w:val="en-US"/>
+        </w:rPr>
+        <w:t>Hệ thống gồm hai phần chính:</w:t>
+      </w:r>
+    </w:p>
+    <w:p>
+      <w:pPr>
+        <w:spacing w:before="120" w:line="312" w:lineRule="auto"/>
+        <w:ind w:firstLine="720"/>
+        <w:rPr>
+          <w:rFonts w:ascii="Times New Roman" w:hAnsi="Times New Roman" w:cs="Times New Roman"/>
+          <w:color w:val="000000" w:themeColor="text1"/>
+          <w:sz w:val="26"/>
+          <w:szCs w:val="26"/>
+          <w:lang w:val="en-US"/>
+        </w:rPr>
+      </w:pPr>
+      <w:r>
+        <w:rPr>
+          <w:rFonts w:ascii="Times New Roman" w:hAnsi="Times New Roman" w:cs="Times New Roman"/>
+          <w:color w:val="000000" w:themeColor="text1"/>
+          <w:sz w:val="26"/>
+          <w:szCs w:val="26"/>
+          <w:lang w:val="en-US"/>
+        </w:rPr>
+        <w:t xml:space="preserve">- </w:t>
+      </w:r>
+      <w:r>
+        <w:rPr>
+          <w:rFonts w:ascii="Times New Roman" w:hAnsi="Times New Roman" w:cs="Times New Roman"/>
+          <w:color w:val="000000" w:themeColor="text1"/>
+          <w:sz w:val="26"/>
+          <w:szCs w:val="26"/>
+          <w:lang w:val="en-US"/>
+        </w:rPr>
+        <w:t>Phần quản trị (Admin): Dành cho Quản trị viên, dùng để quản lý sản phẩm, danh mục và các đơn hàng.</w:t>
+      </w:r>
+    </w:p>
+    <w:p>
+      <w:pPr>
+        <w:spacing w:before="120" w:line="312" w:lineRule="auto"/>
+        <w:ind w:firstLine="720"/>
+        <w:rPr>
+          <w:rFonts w:ascii="Times New Roman" w:hAnsi="Times New Roman" w:cs="Times New Roman"/>
+          <w:color w:val="000000" w:themeColor="text1"/>
+          <w:sz w:val="26"/>
+          <w:szCs w:val="26"/>
+          <w:lang w:val="en-US"/>
+        </w:rPr>
+      </w:pPr>
+      <w:r>
+        <w:rPr>
+          <w:rFonts w:ascii="Times New Roman" w:hAnsi="Times New Roman" w:cs="Times New Roman"/>
+          <w:color w:val="000000" w:themeColor="text1"/>
+          <w:sz w:val="26"/>
+          <w:szCs w:val="26"/>
+          <w:lang w:val="en-US"/>
+        </w:rPr>
+        <w:t xml:space="preserve">- </w:t>
+      </w:r>
+      <w:r>
+        <w:rPr>
+          <w:rFonts w:ascii="Times New Roman" w:hAnsi="Times New Roman" w:cs="Times New Roman"/>
+          <w:color w:val="000000" w:themeColor="text1"/>
+          <w:sz w:val="26"/>
+          <w:szCs w:val="26"/>
+          <w:lang w:val="en-US"/>
+        </w:rPr>
+        <w:t>Phần cửa hàng trực tuyến (Shop): Dành cho Customer, cho phép xem sản phẩm, đặt hàng và theo dõi đơn hàng.</w:t>
+      </w:r>
+    </w:p>
+    <w:p>
+      <w:pPr>
+        <w:pStyle w:val="3"/>
+      </w:pPr>
+      <w:r>
+        <w:t>1.4.2 Ràng buộc hệ thống</w:t>
+      </w:r>
+    </w:p>
+    <w:p>
+      <w:pPr>
+        <w:spacing w:before="120" w:line="312" w:lineRule="auto"/>
+        <w:ind w:firstLine="720"/>
+        <w:rPr>
+          <w:rFonts w:ascii="Times New Roman" w:hAnsi="Times New Roman" w:cs="Times New Roman"/>
+          <w:color w:val="000000" w:themeColor="text1"/>
+          <w:sz w:val="26"/>
+          <w:szCs w:val="26"/>
+          <w:lang w:val="en-US"/>
+        </w:rPr>
+      </w:pPr>
+      <w:r>
+        <w:rPr>
+          <w:rFonts w:ascii="Times New Roman" w:hAnsi="Times New Roman" w:cs="Times New Roman"/>
+          <w:color w:val="000000" w:themeColor="text1"/>
+          <w:sz w:val="26"/>
+          <w:szCs w:val="26"/>
+          <w:lang w:val="en-US"/>
+        </w:rPr>
+        <w:t xml:space="preserve">- </w:t>
+      </w:r>
+      <w:r>
+        <w:rPr>
+          <w:rFonts w:ascii="Times New Roman" w:hAnsi="Times New Roman" w:cs="Times New Roman"/>
+          <w:color w:val="000000" w:themeColor="text1"/>
+          <w:sz w:val="26"/>
+          <w:szCs w:val="26"/>
+          <w:lang w:val="en-US"/>
+        </w:rPr>
+        <w:t>Tài khoản Admin được tạo sẵn trong cơ sở dữ liệu để truy cập hệ thống quản trị.</w:t>
+      </w:r>
+    </w:p>
+    <w:p>
+      <w:pPr>
+        <w:spacing w:before="120" w:line="312" w:lineRule="auto"/>
+        <w:ind w:firstLine="720"/>
+        <w:rPr>
+          <w:rFonts w:ascii="Times New Roman" w:hAnsi="Times New Roman" w:cs="Times New Roman"/>
+          <w:color w:val="000000" w:themeColor="text1"/>
+          <w:sz w:val="26"/>
+          <w:szCs w:val="26"/>
+          <w:lang w:val="en-US"/>
+        </w:rPr>
+      </w:pPr>
+      <w:r>
+        <w:rPr>
+          <w:rFonts w:ascii="Times New Roman" w:hAnsi="Times New Roman" w:cs="Times New Roman"/>
+          <w:color w:val="000000" w:themeColor="text1"/>
+          <w:sz w:val="26"/>
+          <w:szCs w:val="26"/>
+          <w:lang w:val="en-US"/>
+        </w:rPr>
+        <w:t xml:space="preserve">- </w:t>
+      </w:r>
+      <w:r>
+        <w:rPr>
+          <w:rFonts w:ascii="Times New Roman" w:hAnsi="Times New Roman" w:cs="Times New Roman"/>
+          <w:color w:val="000000" w:themeColor="text1"/>
+          <w:sz w:val="26"/>
+          <w:szCs w:val="26"/>
+          <w:lang w:val="en-US"/>
+        </w:rPr>
+        <w:t>Dữ liệu trong hệ thống (sản phẩm, đơn hàng, người dùng) phải được lưu trữ an toàn trong cơ sở dữ liệu.</w:t>
+      </w:r>
+    </w:p>
+    <w:p>
+      <w:pPr>
+        <w:spacing w:before="120" w:line="312" w:lineRule="auto"/>
+        <w:ind w:firstLine="720"/>
+        <w:rPr>
+          <w:rFonts w:ascii="Times New Roman" w:hAnsi="Times New Roman" w:cs="Times New Roman"/>
+          <w:color w:val="000000" w:themeColor="text1"/>
+          <w:sz w:val="26"/>
+          <w:szCs w:val="26"/>
+          <w:lang w:val="en-US"/>
+        </w:rPr>
         <w:sectPr>
-          <w:headerReference w:type="default" r:id="rId12"/>
-          <w:type w:val="continuous"/>
+          <w:headerReference w:type="default" r:id="rId11"/>
           <w:pgSz w:w="11909" w:h="16834" w:code="9"/>
           <w:pgMar w:top="1134" w:right="1134" w:bottom="1134" w:left="1701" w:header="720" w:footer="720" w:gutter="0"/>
           <w:pgNumType w:start="1"/>
@@ -1171,91 +2456,7 @@
           <w:docGrid w:linePitch="299"/>
         </w:sectPr>
       </w:pPr>
-    </w:p>
-    <w:p>
-      <w:pPr>
-        <w:pStyle w:val="Heading1"/>
-        <w:jc w:val="right"/>
-        <w:rPr>
-          <w:rFonts w:ascii="Times New Roman" w:eastAsia="Times New Roman" w:hAnsi="Times New Roman" w:cs="Times New Roman"/>
-          <w:b/>
-          <w:bCs/>
-          <w:sz w:val="48"/>
-          <w:szCs w:val="48"/>
-        </w:rPr>
-      </w:pPr>
-      <w:r>
-        <w:rPr>
-          <w:rFonts w:ascii="Times New Roman" w:hAnsi="Times New Roman" w:cs="Times New Roman"/>
-          <w:b/>
-          <w:bCs/>
-          <w:sz w:val="48"/>
-          <w:szCs w:val="48"/>
-        </w:rPr>
-        <w:lastRenderedPageBreak/>
-        <w:t>CHƯƠNG 1: GIỚI THIỆU</w:t>
-      </w:r>
-    </w:p>
-    <w:p>
-      <w:pPr>
-        <w:pStyle w:val="Heading2"/>
-        <w:rPr>
-          <w:rFonts w:ascii="Times New Roman" w:hAnsi="Times New Roman" w:cs="Times New Roman"/>
-          <w:b/>
-          <w:bCs/>
-          <w:color w:val="000000" w:themeColor="text1"/>
-          <w:sz w:val="30"/>
-          <w:szCs w:val="30"/>
-        </w:rPr>
-      </w:pPr>
-      <w:r>
-        <w:rPr>
-          <w:rFonts w:ascii="Times New Roman" w:hAnsi="Times New Roman" w:cs="Times New Roman"/>
-          <w:b/>
-          <w:bCs/>
-          <w:color w:val="000000" w:themeColor="text1"/>
-          <w:sz w:val="30"/>
-          <w:szCs w:val="30"/>
-        </w:rPr>
-        <w:t>1.</w:t>
-      </w:r>
-      <w:r>
-        <w:rPr>
-          <w:rFonts w:ascii="Times New Roman" w:hAnsi="Times New Roman" w:cs="Times New Roman"/>
-          <w:b/>
-          <w:bCs/>
-          <w:color w:val="000000" w:themeColor="text1"/>
-          <w:sz w:val="30"/>
-          <w:szCs w:val="30"/>
-        </w:rPr>
-        <w:t>1</w:t>
-      </w:r>
-      <w:r>
-        <w:rPr>
-          <w:rFonts w:ascii="Times New Roman" w:hAnsi="Times New Roman" w:cs="Times New Roman"/>
-          <w:b/>
-          <w:bCs/>
-          <w:color w:val="000000" w:themeColor="text1"/>
-          <w:sz w:val="30"/>
-          <w:szCs w:val="30"/>
-        </w:rPr>
-        <w:t xml:space="preserve"> </w:t>
-      </w:r>
-      <w:r>
-        <w:rPr>
-          <w:rFonts w:ascii="Times New Roman" w:hAnsi="Times New Roman" w:cs="Times New Roman"/>
-          <w:b/>
-          <w:bCs/>
-          <w:color w:val="000000" w:themeColor="text1"/>
-          <w:sz w:val="30"/>
-          <w:szCs w:val="30"/>
-        </w:rPr>
-        <w:t>MỤC TIÊU CỦA HỆ THỐNG</w:t>
-      </w:r>
-    </w:p>
-    <w:p>
-      <w:pPr>
-        <w:spacing w:before="120" w:line="312" w:lineRule="auto"/>
+      <w:r>
         <w:rPr>
           <w:rFonts w:ascii="Times New Roman" w:hAnsi="Times New Roman" w:cs="Times New Roman"/>
           <w:color w:val="000000" w:themeColor="text1"/>
@@ -1263,1493 +2464,6 @@
           <w:szCs w:val="26"/>
           <w:lang w:val="en-US"/>
         </w:rPr>
-      </w:pPr>
-      <w:r>
-        <w:rPr>
-          <w:rFonts w:ascii="Times New Roman" w:hAnsi="Times New Roman" w:cs="Times New Roman"/>
-          <w:color w:val="000000" w:themeColor="text1"/>
-          <w:sz w:val="26"/>
-          <w:szCs w:val="26"/>
-          <w:lang w:val="en-US"/>
-        </w:rPr>
-        <w:t>Hệ thống được xây dựng nhằm mục tiêu chính là cung cấp một giải pháp bán hàng trực tuyến (E-commerce) hoàn chỉnh cho cửa hàng điện thoại. Hệ thống giúp việc quản lý sản phẩm, danh mục, đơn hàng và khách hàng trở nên chính xác, nhanh chóng và hiệu quả hơn.</w:t>
-      </w:r>
-    </w:p>
-    <w:p>
-      <w:pPr>
-        <w:spacing w:before="120" w:line="312" w:lineRule="auto"/>
-        <w:rPr>
-          <w:rFonts w:ascii="Times New Roman" w:hAnsi="Times New Roman" w:cs="Times New Roman"/>
-          <w:color w:val="000000" w:themeColor="text1"/>
-          <w:sz w:val="26"/>
-          <w:szCs w:val="26"/>
-          <w:lang w:val="en-US"/>
-        </w:rPr>
-      </w:pPr>
-      <w:r>
-        <w:rPr>
-          <w:rFonts w:ascii="Times New Roman" w:hAnsi="Times New Roman" w:cs="Times New Roman"/>
-          <w:color w:val="000000" w:themeColor="text1"/>
-          <w:sz w:val="26"/>
-          <w:szCs w:val="26"/>
-          <w:lang w:val="en-US"/>
-        </w:rPr>
-        <w:t>Trước đây, quy trình bán hàng tại cửa hàng chủ yếu được thực hiện thủ công hoặc qua các nền tảng xã hội, dẫn đến:</w:t>
-      </w:r>
-    </w:p>
-    <w:p>
-      <w:pPr>
-        <w:spacing w:before="120" w:line="312" w:lineRule="auto"/>
-        <w:ind w:firstLine="720"/>
-        <w:rPr>
-          <w:rFonts w:ascii="Times New Roman" w:hAnsi="Times New Roman" w:cs="Times New Roman"/>
-          <w:color w:val="000000" w:themeColor="text1"/>
-          <w:sz w:val="26"/>
-          <w:szCs w:val="26"/>
-          <w:lang w:val="en-US"/>
-        </w:rPr>
-      </w:pPr>
-      <w:r>
-        <w:rPr>
-          <w:rFonts w:ascii="Times New Roman" w:hAnsi="Times New Roman" w:cs="Times New Roman"/>
-          <w:color w:val="000000" w:themeColor="text1"/>
-          <w:sz w:val="26"/>
-          <w:szCs w:val="26"/>
-          <w:lang w:val="en-US"/>
-        </w:rPr>
-        <w:t xml:space="preserve">- </w:t>
-      </w:r>
-      <w:r>
-        <w:rPr>
-          <w:rFonts w:ascii="Times New Roman" w:hAnsi="Times New Roman" w:cs="Times New Roman"/>
-          <w:color w:val="000000" w:themeColor="text1"/>
-          <w:sz w:val="26"/>
-          <w:szCs w:val="26"/>
-          <w:lang w:val="en-US"/>
-        </w:rPr>
-        <w:t>Dữ liệu khách hàng và đơn hàng phân tán, dễ sai lệch hoặc thất lạc.</w:t>
-      </w:r>
-    </w:p>
-    <w:p>
-      <w:pPr>
-        <w:spacing w:before="120" w:line="312" w:lineRule="auto"/>
-        <w:rPr>
-          <w:rFonts w:ascii="Times New Roman" w:hAnsi="Times New Roman" w:cs="Times New Roman"/>
-          <w:color w:val="000000" w:themeColor="text1"/>
-          <w:sz w:val="26"/>
-          <w:szCs w:val="26"/>
-          <w:lang w:val="en-US"/>
-        </w:rPr>
-      </w:pPr>
-      <w:r>
-        <w:rPr>
-          <w:rFonts w:ascii="Times New Roman" w:hAnsi="Times New Roman" w:cs="Times New Roman"/>
-          <w:color w:val="000000" w:themeColor="text1"/>
-          <w:sz w:val="26"/>
-          <w:szCs w:val="26"/>
-          <w:lang w:val="en-US"/>
-        </w:rPr>
-        <w:t>Khó khăn trong việc quản lý sản phẩm (như giá bán, trạng thái khuyến mãi, trạng thái "còn hàng" hay "ẩn").</w:t>
-      </w:r>
-    </w:p>
-    <w:p>
-      <w:pPr>
-        <w:spacing w:before="120" w:line="312" w:lineRule="auto"/>
-        <w:ind w:firstLine="720"/>
-        <w:rPr>
-          <w:rFonts w:ascii="Times New Roman" w:hAnsi="Times New Roman" w:cs="Times New Roman"/>
-          <w:color w:val="000000" w:themeColor="text1"/>
-          <w:sz w:val="26"/>
-          <w:szCs w:val="26"/>
-          <w:lang w:val="en-US"/>
-        </w:rPr>
-      </w:pPr>
-      <w:r>
-        <w:rPr>
-          <w:rFonts w:ascii="Times New Roman" w:hAnsi="Times New Roman" w:cs="Times New Roman"/>
-          <w:color w:val="000000" w:themeColor="text1"/>
-          <w:sz w:val="26"/>
-          <w:szCs w:val="26"/>
-          <w:lang w:val="en-US"/>
-        </w:rPr>
-        <w:t xml:space="preserve">- </w:t>
-      </w:r>
-      <w:r>
-        <w:rPr>
-          <w:rFonts w:ascii="Times New Roman" w:hAnsi="Times New Roman" w:cs="Times New Roman"/>
-          <w:color w:val="000000" w:themeColor="text1"/>
-          <w:sz w:val="26"/>
-          <w:szCs w:val="26"/>
-          <w:lang w:val="en-US"/>
-        </w:rPr>
-        <w:t>Mất nhiều thời gian trong việc theo dõi các đơn hàng đã bán và tình trạng thanh toán.</w:t>
-      </w:r>
-    </w:p>
-    <w:p>
-      <w:pPr>
-        <w:spacing w:before="120" w:line="312" w:lineRule="auto"/>
-        <w:ind w:firstLine="720"/>
-        <w:rPr>
-          <w:rFonts w:ascii="Times New Roman" w:hAnsi="Times New Roman" w:cs="Times New Roman"/>
-          <w:color w:val="000000" w:themeColor="text1"/>
-          <w:sz w:val="26"/>
-          <w:szCs w:val="26"/>
-          <w:lang w:val="en-US"/>
-        </w:rPr>
-      </w:pPr>
-      <w:r>
-        <w:rPr>
-          <w:rFonts w:ascii="Times New Roman" w:hAnsi="Times New Roman" w:cs="Times New Roman"/>
-          <w:color w:val="000000" w:themeColor="text1"/>
-          <w:sz w:val="26"/>
-          <w:szCs w:val="26"/>
-          <w:lang w:val="en-US"/>
-        </w:rPr>
-        <w:t xml:space="preserve">- </w:t>
-      </w:r>
-      <w:r>
-        <w:rPr>
-          <w:rFonts w:ascii="Times New Roman" w:hAnsi="Times New Roman" w:cs="Times New Roman"/>
-          <w:color w:val="000000" w:themeColor="text1"/>
-          <w:sz w:val="26"/>
-          <w:szCs w:val="26"/>
-          <w:lang w:val="en-US"/>
-        </w:rPr>
-        <w:t>Trải nghiệm mua sắm của khách hàng không liền mạch, phải chờ đợi tư vấn thủ công.</w:t>
-      </w:r>
-    </w:p>
-    <w:p>
-      <w:pPr>
-        <w:spacing w:before="120" w:line="312" w:lineRule="auto"/>
-        <w:rPr>
-          <w:rFonts w:ascii="Times New Roman" w:hAnsi="Times New Roman" w:cs="Times New Roman"/>
-          <w:color w:val="000000" w:themeColor="text1"/>
-          <w:sz w:val="26"/>
-          <w:szCs w:val="26"/>
-          <w:lang w:val="en-US"/>
-        </w:rPr>
-      </w:pPr>
-      <w:r>
-        <w:rPr>
-          <w:rFonts w:ascii="Times New Roman" w:hAnsi="Times New Roman" w:cs="Times New Roman"/>
-          <w:color w:val="000000" w:themeColor="text1"/>
-          <w:sz w:val="26"/>
-          <w:szCs w:val="26"/>
-          <w:lang w:val="en-US"/>
-        </w:rPr>
-        <w:t>Ứng dụng web được phát triển nhằm số hóa toàn bộ quy trình kinh doanh, tạo ra hai giao diện rõ rệt cho Quản trị viên và Khách hàng:</w:t>
-      </w:r>
-    </w:p>
-    <w:p>
-      <w:pPr>
-        <w:spacing w:before="120" w:line="312" w:lineRule="auto"/>
-        <w:ind w:firstLine="720"/>
-        <w:rPr>
-          <w:rFonts w:ascii="Times New Roman" w:hAnsi="Times New Roman" w:cs="Times New Roman"/>
-          <w:color w:val="000000" w:themeColor="text1"/>
-          <w:sz w:val="26"/>
-          <w:szCs w:val="26"/>
-          <w:lang w:val="en-US"/>
-        </w:rPr>
-      </w:pPr>
-      <w:r>
-        <w:rPr>
-          <w:rFonts w:ascii="Times New Roman" w:hAnsi="Times New Roman" w:cs="Times New Roman"/>
-          <w:color w:val="000000" w:themeColor="text1"/>
-          <w:sz w:val="26"/>
-          <w:szCs w:val="26"/>
-          <w:lang w:val="en-US"/>
-        </w:rPr>
-        <w:t xml:space="preserve">- </w:t>
-      </w:r>
-      <w:r>
-        <w:rPr>
-          <w:rFonts w:ascii="Times New Roman" w:hAnsi="Times New Roman" w:cs="Times New Roman"/>
-          <w:color w:val="000000" w:themeColor="text1"/>
-          <w:sz w:val="26"/>
-          <w:szCs w:val="26"/>
-          <w:lang w:val="en-US"/>
-        </w:rPr>
-        <w:t>Về phía Quản trị viên (Admin): Cung cấp một trang quản trị (Admin Dashboard) tập trung, cho phép chủ cửa hàng quản lý toàn bộ sản phẩm (thêm, sửa, xóa, ẩn/hiện sản phẩm), quản lý danh mục, xử lý đơn đặt hàng và quản lý tài khoản của khách hàng.</w:t>
-      </w:r>
-    </w:p>
-    <w:p>
-      <w:pPr>
-        <w:spacing w:before="120" w:line="312" w:lineRule="auto"/>
-        <w:ind w:firstLine="720"/>
-        <w:rPr>
-          <w:rFonts w:ascii="Times New Roman" w:hAnsi="Times New Roman" w:cs="Times New Roman"/>
-          <w:color w:val="000000" w:themeColor="text1"/>
-          <w:sz w:val="26"/>
-          <w:szCs w:val="26"/>
-          <w:lang w:val="en-US"/>
-        </w:rPr>
-      </w:pPr>
-      <w:r>
-        <w:rPr>
-          <w:rFonts w:ascii="Times New Roman" w:hAnsi="Times New Roman" w:cs="Times New Roman"/>
-          <w:color w:val="000000" w:themeColor="text1"/>
-          <w:sz w:val="26"/>
-          <w:szCs w:val="26"/>
-          <w:lang w:val="en-US"/>
-        </w:rPr>
-        <w:t xml:space="preserve">- </w:t>
-      </w:r>
-      <w:r>
-        <w:rPr>
-          <w:rFonts w:ascii="Times New Roman" w:hAnsi="Times New Roman" w:cs="Times New Roman"/>
-          <w:color w:val="000000" w:themeColor="text1"/>
-          <w:sz w:val="26"/>
-          <w:szCs w:val="26"/>
-          <w:lang w:val="en-US"/>
-        </w:rPr>
-        <w:t>Về phía Khách hàng: Cung cấp một website công khai, cho phép khách hàng duyệt xem sản phẩm, sử dụng các bộ lọc (theo danh mục, sản phẩm sale), thêm sản phẩm vào giỏ hàng và tiến hành đặt mua trực tuyến một cách tiện lợi.</w:t>
-      </w:r>
-    </w:p>
-    <w:p>
-      <w:pPr>
-        <w:spacing w:before="120" w:line="312" w:lineRule="auto"/>
-        <w:rPr>
-          <w:rFonts w:ascii="Times New Roman" w:hAnsi="Times New Roman" w:cs="Times New Roman"/>
-          <w:color w:val="000000" w:themeColor="text1"/>
-          <w:sz w:val="26"/>
-          <w:szCs w:val="26"/>
-          <w:lang w:val="en-US"/>
-        </w:rPr>
-      </w:pPr>
-      <w:r>
-        <w:rPr>
-          <w:rFonts w:ascii="Times New Roman" w:hAnsi="Times New Roman" w:cs="Times New Roman"/>
-          <w:color w:val="000000" w:themeColor="text1"/>
-          <w:sz w:val="26"/>
-          <w:szCs w:val="26"/>
-          <w:lang w:val="en-US"/>
-        </w:rPr>
-        <w:t>Mục tiêu cuối cùng là giúp cửa hàng tự động hóa quy trình bán hàng, giảm thiểu sai sót, tiết kiệm thời gian quản lý và mang lại trải nghiệm mua sắm hiện đại, tiện lợi cho người dùng.</w:t>
-      </w:r>
-    </w:p>
-    <w:p>
-      <w:pPr>
-        <w:pStyle w:val="Heading2"/>
-        <w:rPr>
-          <w:rFonts w:ascii="Times New Roman" w:hAnsi="Times New Roman" w:cs="Times New Roman"/>
-          <w:b/>
-          <w:bCs/>
-          <w:color w:val="000000" w:themeColor="text1"/>
-          <w:sz w:val="30"/>
-          <w:szCs w:val="30"/>
-        </w:rPr>
-      </w:pPr>
-      <w:r>
-        <w:rPr>
-          <w:rFonts w:ascii="Times New Roman" w:hAnsi="Times New Roman" w:cs="Times New Roman"/>
-          <w:b/>
-          <w:bCs/>
-          <w:color w:val="000000" w:themeColor="text1"/>
-          <w:sz w:val="30"/>
-          <w:szCs w:val="30"/>
-        </w:rPr>
-        <w:lastRenderedPageBreak/>
-        <w:t>1.</w:t>
-      </w:r>
-      <w:r>
-        <w:rPr>
-          <w:rFonts w:ascii="Times New Roman" w:hAnsi="Times New Roman" w:cs="Times New Roman"/>
-          <w:b/>
-          <w:bCs/>
-          <w:color w:val="000000" w:themeColor="text1"/>
-          <w:sz w:val="30"/>
-          <w:szCs w:val="30"/>
-        </w:rPr>
-        <w:t>2 YÊU CẦU NGƯỜI DÙNG</w:t>
-      </w:r>
-    </w:p>
-    <w:p>
-      <w:pPr>
-        <w:pStyle w:val="Heading3"/>
-        <w:rPr>
-          <w:rFonts w:ascii="Times New Roman" w:hAnsi="Times New Roman" w:cs="Times New Roman"/>
-          <w:b/>
-          <w:bCs/>
-          <w:color w:val="000000" w:themeColor="text1"/>
-          <w:lang w:val="en-US"/>
-        </w:rPr>
-      </w:pPr>
-      <w:r>
-        <w:rPr>
-          <w:rFonts w:ascii="Times New Roman" w:hAnsi="Times New Roman" w:cs="Times New Roman"/>
-          <w:b/>
-          <w:bCs/>
-          <w:color w:val="000000" w:themeColor="text1"/>
-          <w:lang w:val="en-US"/>
-        </w:rPr>
-        <w:t>1.2.1 Người dùng chính</w:t>
-      </w:r>
-    </w:p>
-    <w:p>
-      <w:pPr>
-        <w:spacing w:before="120" w:line="312" w:lineRule="auto"/>
-        <w:ind w:firstLine="720"/>
-        <w:rPr>
-          <w:rFonts w:ascii="Times New Roman" w:hAnsi="Times New Roman" w:cs="Times New Roman"/>
-          <w:color w:val="000000" w:themeColor="text1"/>
-          <w:sz w:val="26"/>
-          <w:szCs w:val="26"/>
-          <w:lang w:val="en-US"/>
-        </w:rPr>
-      </w:pPr>
-      <w:r>
-        <w:rPr>
-          <w:rFonts w:ascii="Times New Roman" w:hAnsi="Times New Roman" w:cs="Times New Roman"/>
-          <w:color w:val="000000" w:themeColor="text1"/>
-          <w:sz w:val="26"/>
-          <w:szCs w:val="26"/>
-          <w:lang w:val="en-US"/>
-        </w:rPr>
-        <w:t>Admin (Quản trị viên): Người quản lý tổng thể hệ thống, bao gồm sản phẩm, đơn hàng, và tài khoản khách hàng.</w:t>
-      </w:r>
-    </w:p>
-    <w:p>
-      <w:pPr>
-        <w:spacing w:before="120" w:line="312" w:lineRule="auto"/>
-        <w:ind w:firstLine="720"/>
-        <w:rPr>
-          <w:rFonts w:ascii="Times New Roman" w:hAnsi="Times New Roman" w:cs="Times New Roman"/>
-          <w:color w:val="000000" w:themeColor="text1"/>
-          <w:sz w:val="26"/>
-          <w:szCs w:val="26"/>
-          <w:lang w:val="en-US"/>
-        </w:rPr>
-      </w:pPr>
-      <w:r>
-        <w:rPr>
-          <w:rFonts w:ascii="Times New Roman" w:hAnsi="Times New Roman" w:cs="Times New Roman"/>
-          <w:color w:val="000000" w:themeColor="text1"/>
-          <w:sz w:val="26"/>
-          <w:szCs w:val="26"/>
-          <w:lang w:val="en-US"/>
-        </w:rPr>
-        <w:t>Customer (Khách hàng): Người truy cập website, xem sản phẩm, thêm vào giỏ hàng và đặt mua.</w:t>
-      </w:r>
-    </w:p>
-    <w:p>
-      <w:pPr>
-        <w:pStyle w:val="Heading3"/>
-        <w:spacing w:before="120" w:after="0" w:line="312" w:lineRule="auto"/>
-        <w:rPr>
-          <w:rFonts w:ascii="Times New Roman" w:hAnsi="Times New Roman" w:cs="Times New Roman"/>
-          <w:b/>
-          <w:bCs/>
-          <w:color w:val="000000" w:themeColor="text1"/>
-          <w:lang w:val="en-US"/>
-        </w:rPr>
-      </w:pPr>
-      <w:r>
-        <w:rPr>
-          <w:rFonts w:ascii="Times New Roman" w:hAnsi="Times New Roman" w:cs="Times New Roman"/>
-          <w:b/>
-          <w:bCs/>
-          <w:color w:val="000000" w:themeColor="text1"/>
-          <w:lang w:val="en-US"/>
-        </w:rPr>
-        <w:t>1.2.2 Mô tả yêu cầu người dùng</w:t>
-      </w:r>
-    </w:p>
-    <w:p>
-      <w:pPr>
-        <w:pStyle w:val="Heading4"/>
-        <w:spacing w:before="120" w:after="0" w:line="312" w:lineRule="auto"/>
-        <w:rPr>
-          <w:rFonts w:ascii="Times New Roman" w:hAnsi="Times New Roman" w:cs="Times New Roman"/>
-          <w:color w:val="000000" w:themeColor="text1"/>
-          <w:sz w:val="26"/>
-          <w:szCs w:val="26"/>
-          <w:lang w:val="en-US"/>
-        </w:rPr>
-      </w:pPr>
-      <w:r>
-        <w:rPr>
-          <w:rFonts w:ascii="Times New Roman" w:hAnsi="Times New Roman" w:cs="Times New Roman"/>
-          <w:color w:val="000000" w:themeColor="text1"/>
-          <w:sz w:val="26"/>
-          <w:szCs w:val="26"/>
-          <w:lang w:val="en-US"/>
-        </w:rPr>
-        <w:t xml:space="preserve">1.2.2.1 </w:t>
-      </w:r>
-      <w:r>
-        <w:rPr>
-          <w:rFonts w:ascii="Times New Roman" w:hAnsi="Times New Roman" w:cs="Times New Roman"/>
-          <w:color w:val="000000" w:themeColor="text1"/>
-          <w:sz w:val="26"/>
-          <w:szCs w:val="26"/>
-          <w:u w:val="single"/>
-          <w:lang w:val="en-US"/>
-        </w:rPr>
-        <w:t>Admin (Quản trị viên)</w:t>
-      </w:r>
-    </w:p>
-    <w:p>
-      <w:pPr>
-        <w:spacing w:before="120" w:line="312" w:lineRule="auto"/>
-        <w:ind w:firstLine="720"/>
-        <w:rPr>
-          <w:rFonts w:ascii="Times New Roman" w:hAnsi="Times New Roman" w:cs="Times New Roman"/>
-          <w:color w:val="000000" w:themeColor="text1"/>
-          <w:sz w:val="26"/>
-          <w:szCs w:val="26"/>
-          <w:lang w:val="en-US"/>
-        </w:rPr>
-      </w:pPr>
-      <w:r>
-        <w:rPr>
-          <w:rFonts w:ascii="Times New Roman" w:hAnsi="Times New Roman" w:cs="Times New Roman"/>
-          <w:color w:val="000000" w:themeColor="text1"/>
-          <w:sz w:val="26"/>
-          <w:szCs w:val="26"/>
-          <w:lang w:val="en-US"/>
-        </w:rPr>
-        <w:t xml:space="preserve">- </w:t>
-      </w:r>
-      <w:r>
-        <w:rPr>
-          <w:rFonts w:ascii="Times New Roman" w:hAnsi="Times New Roman" w:cs="Times New Roman"/>
-          <w:color w:val="000000" w:themeColor="text1"/>
-          <w:sz w:val="26"/>
-          <w:szCs w:val="26"/>
-          <w:lang w:val="en-US"/>
-        </w:rPr>
-        <w:t>Quản lý tài khoản khách hàng (xem, xóa).</w:t>
-      </w:r>
-    </w:p>
-    <w:p>
-      <w:pPr>
-        <w:spacing w:before="120" w:line="312" w:lineRule="auto"/>
-        <w:ind w:firstLine="720"/>
-        <w:rPr>
-          <w:rFonts w:ascii="Times New Roman" w:hAnsi="Times New Roman" w:cs="Times New Roman"/>
-          <w:color w:val="000000" w:themeColor="text1"/>
-          <w:sz w:val="26"/>
-          <w:szCs w:val="26"/>
-          <w:lang w:val="en-US"/>
-        </w:rPr>
-      </w:pPr>
-      <w:r>
-        <w:rPr>
-          <w:rFonts w:ascii="Times New Roman" w:hAnsi="Times New Roman" w:cs="Times New Roman"/>
-          <w:color w:val="000000" w:themeColor="text1"/>
-          <w:sz w:val="26"/>
-          <w:szCs w:val="26"/>
-          <w:lang w:val="en-US"/>
-        </w:rPr>
-        <w:t xml:space="preserve">- </w:t>
-      </w:r>
-      <w:r>
-        <w:rPr>
-          <w:rFonts w:ascii="Times New Roman" w:hAnsi="Times New Roman" w:cs="Times New Roman"/>
-          <w:color w:val="000000" w:themeColor="text1"/>
-          <w:sz w:val="26"/>
-          <w:szCs w:val="26"/>
-          <w:lang w:val="en-US"/>
-        </w:rPr>
-        <w:t>Quản lý sản phẩm (thêm, sửa, xóa, cập nhật trạng thái "Đang bán"/ "Ẩn", "Khuyến mãi").</w:t>
-      </w:r>
-    </w:p>
-    <w:p>
-      <w:pPr>
-        <w:spacing w:before="120" w:line="312" w:lineRule="auto"/>
-        <w:ind w:firstLine="720"/>
-        <w:rPr>
-          <w:rFonts w:ascii="Times New Roman" w:hAnsi="Times New Roman" w:cs="Times New Roman"/>
-          <w:color w:val="000000" w:themeColor="text1"/>
-          <w:sz w:val="26"/>
-          <w:szCs w:val="26"/>
-          <w:lang w:val="en-US"/>
-        </w:rPr>
-      </w:pPr>
-      <w:r>
-        <w:rPr>
-          <w:rFonts w:ascii="Times New Roman" w:hAnsi="Times New Roman" w:cs="Times New Roman"/>
-          <w:color w:val="000000" w:themeColor="text1"/>
-          <w:sz w:val="26"/>
-          <w:szCs w:val="26"/>
-          <w:lang w:val="en-US"/>
-        </w:rPr>
-        <w:t xml:space="preserve">- </w:t>
-      </w:r>
-      <w:r>
-        <w:rPr>
-          <w:rFonts w:ascii="Times New Roman" w:hAnsi="Times New Roman" w:cs="Times New Roman"/>
-          <w:color w:val="000000" w:themeColor="text1"/>
-          <w:sz w:val="26"/>
-          <w:szCs w:val="26"/>
-          <w:lang w:val="en-US"/>
-        </w:rPr>
-        <w:t>Quản lý danh mục sản phẩm.</w:t>
-      </w:r>
-    </w:p>
-    <w:p>
-      <w:pPr>
-        <w:spacing w:before="120" w:line="312" w:lineRule="auto"/>
-        <w:ind w:firstLine="720"/>
-        <w:rPr>
-          <w:rFonts w:ascii="Times New Roman" w:hAnsi="Times New Roman" w:cs="Times New Roman"/>
-          <w:color w:val="000000" w:themeColor="text1"/>
-          <w:sz w:val="26"/>
-          <w:szCs w:val="26"/>
-          <w:lang w:val="en-US"/>
-        </w:rPr>
-      </w:pPr>
-      <w:r>
-        <w:rPr>
-          <w:rFonts w:ascii="Times New Roman" w:hAnsi="Times New Roman" w:cs="Times New Roman"/>
-          <w:color w:val="000000" w:themeColor="text1"/>
-          <w:sz w:val="26"/>
-          <w:szCs w:val="26"/>
-          <w:lang w:val="en-US"/>
-        </w:rPr>
-        <w:t xml:space="preserve">- </w:t>
-      </w:r>
-      <w:r>
-        <w:rPr>
-          <w:rFonts w:ascii="Times New Roman" w:hAnsi="Times New Roman" w:cs="Times New Roman"/>
-          <w:color w:val="000000" w:themeColor="text1"/>
-          <w:sz w:val="26"/>
-          <w:szCs w:val="26"/>
-          <w:lang w:val="en-US"/>
-        </w:rPr>
-        <w:t>Quản lý đơn hàng (duyệt, xác nhận, hủy).</w:t>
-      </w:r>
-    </w:p>
-    <w:p>
-      <w:pPr>
-        <w:pStyle w:val="Heading4"/>
-        <w:spacing w:before="120" w:after="0" w:line="312" w:lineRule="auto"/>
-        <w:rPr>
-          <w:rFonts w:ascii="Times New Roman" w:hAnsi="Times New Roman" w:cs="Times New Roman"/>
-          <w:color w:val="000000" w:themeColor="text1"/>
-          <w:sz w:val="26"/>
-          <w:szCs w:val="26"/>
-          <w:lang w:val="en-US"/>
-        </w:rPr>
-      </w:pPr>
-      <w:r>
-        <w:rPr>
-          <w:rFonts w:ascii="Times New Roman" w:hAnsi="Times New Roman" w:cs="Times New Roman"/>
-          <w:color w:val="000000" w:themeColor="text1"/>
-          <w:sz w:val="26"/>
-          <w:szCs w:val="26"/>
-          <w:lang w:val="en-US"/>
-        </w:rPr>
-        <w:t xml:space="preserve">1.2.2.2 </w:t>
-      </w:r>
-      <w:r>
-        <w:rPr>
-          <w:rFonts w:ascii="Times New Roman" w:hAnsi="Times New Roman" w:cs="Times New Roman"/>
-          <w:color w:val="000000" w:themeColor="text1"/>
-          <w:sz w:val="26"/>
-          <w:szCs w:val="26"/>
-          <w:u w:val="single"/>
-          <w:lang w:val="en-US"/>
-        </w:rPr>
-        <w:t>Customer (Khách hàng)</w:t>
-      </w:r>
-    </w:p>
-    <w:p>
-      <w:pPr>
-        <w:spacing w:before="120" w:line="312" w:lineRule="auto"/>
-        <w:ind w:firstLine="720"/>
-        <w:rPr>
-          <w:rFonts w:ascii="Times New Roman" w:hAnsi="Times New Roman" w:cs="Times New Roman"/>
-          <w:color w:val="000000" w:themeColor="text1"/>
-          <w:sz w:val="26"/>
-          <w:szCs w:val="26"/>
-          <w:lang w:val="en-US"/>
-        </w:rPr>
-      </w:pPr>
-      <w:r>
-        <w:rPr>
-          <w:rFonts w:ascii="Times New Roman" w:hAnsi="Times New Roman" w:cs="Times New Roman"/>
-          <w:color w:val="000000" w:themeColor="text1"/>
-          <w:sz w:val="26"/>
-          <w:szCs w:val="26"/>
-          <w:lang w:val="en-US"/>
-        </w:rPr>
-        <w:t xml:space="preserve">- </w:t>
-      </w:r>
-      <w:r>
-        <w:rPr>
-          <w:rFonts w:ascii="Times New Roman" w:hAnsi="Times New Roman" w:cs="Times New Roman"/>
-          <w:color w:val="000000" w:themeColor="text1"/>
-          <w:sz w:val="26"/>
-          <w:szCs w:val="26"/>
-          <w:lang w:val="en-US"/>
-        </w:rPr>
-        <w:t>Xem danh sách sản phẩm và thông tin chi tiết (hình ảnh, giá, mô tả).</w:t>
-      </w:r>
-    </w:p>
-    <w:p>
-      <w:pPr>
-        <w:spacing w:before="120" w:line="312" w:lineRule="auto"/>
-        <w:ind w:firstLine="720"/>
-        <w:rPr>
-          <w:rFonts w:ascii="Times New Roman" w:hAnsi="Times New Roman" w:cs="Times New Roman"/>
-          <w:color w:val="000000" w:themeColor="text1"/>
-          <w:sz w:val="26"/>
-          <w:szCs w:val="26"/>
-          <w:lang w:val="en-US"/>
-        </w:rPr>
-      </w:pPr>
-      <w:r>
-        <w:rPr>
-          <w:rFonts w:ascii="Times New Roman" w:hAnsi="Times New Roman" w:cs="Times New Roman"/>
-          <w:color w:val="000000" w:themeColor="text1"/>
-          <w:sz w:val="26"/>
-          <w:szCs w:val="26"/>
-          <w:lang w:val="en-US"/>
-        </w:rPr>
-        <w:t xml:space="preserve">- </w:t>
-      </w:r>
-      <w:r>
-        <w:rPr>
-          <w:rFonts w:ascii="Times New Roman" w:hAnsi="Times New Roman" w:cs="Times New Roman"/>
-          <w:color w:val="000000" w:themeColor="text1"/>
-          <w:sz w:val="26"/>
-          <w:szCs w:val="26"/>
-          <w:lang w:val="en-US"/>
-        </w:rPr>
-        <w:t>Tìm kiếm, lọc sản phẩm theo danh mục hoặc theo trang khuyến mãi.</w:t>
-      </w:r>
-    </w:p>
-    <w:p>
-      <w:pPr>
-        <w:spacing w:before="120" w:line="312" w:lineRule="auto"/>
-        <w:ind w:firstLine="720"/>
-        <w:rPr>
-          <w:rFonts w:ascii="Times New Roman" w:hAnsi="Times New Roman" w:cs="Times New Roman"/>
-          <w:color w:val="000000" w:themeColor="text1"/>
-          <w:sz w:val="26"/>
-          <w:szCs w:val="26"/>
-          <w:lang w:val="en-US"/>
-        </w:rPr>
-      </w:pPr>
-      <w:r>
-        <w:rPr>
-          <w:rFonts w:ascii="Times New Roman" w:hAnsi="Times New Roman" w:cs="Times New Roman"/>
-          <w:color w:val="000000" w:themeColor="text1"/>
-          <w:sz w:val="26"/>
-          <w:szCs w:val="26"/>
-          <w:lang w:val="en-US"/>
-        </w:rPr>
-        <w:t xml:space="preserve">- </w:t>
-      </w:r>
-      <w:r>
-        <w:rPr>
-          <w:rFonts w:ascii="Times New Roman" w:hAnsi="Times New Roman" w:cs="Times New Roman"/>
-          <w:color w:val="000000" w:themeColor="text1"/>
-          <w:sz w:val="26"/>
-          <w:szCs w:val="26"/>
-          <w:lang w:val="en-US"/>
-        </w:rPr>
-        <w:t>T</w:t>
-      </w:r>
-      <w:r>
-        <w:rPr>
-          <w:rFonts w:ascii="Times New Roman" w:hAnsi="Times New Roman" w:cs="Times New Roman"/>
-          <w:color w:val="000000" w:themeColor="text1"/>
-          <w:sz w:val="26"/>
-          <w:szCs w:val="26"/>
-          <w:lang w:val="en-US"/>
-        </w:rPr>
-        <w:t>h</w:t>
-      </w:r>
-      <w:r>
-        <w:rPr>
-          <w:rFonts w:ascii="Times New Roman" w:hAnsi="Times New Roman" w:cs="Times New Roman"/>
-          <w:color w:val="000000" w:themeColor="text1"/>
-          <w:sz w:val="26"/>
-          <w:szCs w:val="26"/>
-          <w:lang w:val="en-US"/>
-        </w:rPr>
-        <w:t>êm sản phẩm vào giỏ hàng và đặt mua trực tuyến.</w:t>
-      </w:r>
-    </w:p>
-    <w:p>
-      <w:pPr>
-        <w:spacing w:before="120" w:line="312" w:lineRule="auto"/>
-        <w:ind w:firstLine="720"/>
-        <w:rPr>
-          <w:rFonts w:ascii="Times New Roman" w:hAnsi="Times New Roman" w:cs="Times New Roman"/>
-          <w:color w:val="000000" w:themeColor="text1"/>
-          <w:sz w:val="26"/>
-          <w:szCs w:val="26"/>
-          <w:lang w:val="en-US"/>
-        </w:rPr>
-      </w:pPr>
-      <w:r>
-        <w:rPr>
-          <w:rFonts w:ascii="Times New Roman" w:hAnsi="Times New Roman" w:cs="Times New Roman"/>
-          <w:color w:val="000000" w:themeColor="text1"/>
-          <w:sz w:val="26"/>
-          <w:szCs w:val="26"/>
-          <w:lang w:val="en-US"/>
-        </w:rPr>
-        <w:t xml:space="preserve">- </w:t>
-      </w:r>
-      <w:r>
-        <w:rPr>
-          <w:rFonts w:ascii="Times New Roman" w:hAnsi="Times New Roman" w:cs="Times New Roman"/>
-          <w:color w:val="000000" w:themeColor="text1"/>
-          <w:sz w:val="26"/>
-          <w:szCs w:val="26"/>
-          <w:lang w:val="en-US"/>
-        </w:rPr>
-        <w:t>Đăng ký, đăng nhập, quản lý thông tin cá nhân và xem lịch sử đơn hàng.</w:t>
-      </w:r>
-    </w:p>
-    <w:p>
-      <w:pPr>
-        <w:pStyle w:val="Heading2"/>
-        <w:rPr>
-          <w:rFonts w:ascii="Times New Roman" w:hAnsi="Times New Roman" w:cs="Times New Roman"/>
-          <w:b/>
-          <w:bCs/>
-          <w:sz w:val="30"/>
-          <w:szCs w:val="30"/>
-          <w:lang w:val="en-US"/>
-        </w:rPr>
-      </w:pPr>
-      <w:r>
-        <w:rPr>
-          <w:rFonts w:ascii="Times New Roman" w:hAnsi="Times New Roman" w:cs="Times New Roman"/>
-          <w:b/>
-          <w:bCs/>
-          <w:sz w:val="30"/>
-          <w:szCs w:val="30"/>
-          <w:lang w:val="en-US"/>
-        </w:rPr>
-        <w:t>1.3 YÊU CẦU HỆ THỐNG</w:t>
-      </w:r>
-    </w:p>
-    <w:p>
-      <w:pPr>
-        <w:pStyle w:val="3"/>
-      </w:pPr>
-      <w:r>
-        <w:t>1.3.1 Yêu cầu chức năng</w:t>
-      </w:r>
-    </w:p>
-    <w:p>
-      <w:pPr>
-        <w:spacing w:before="120" w:line="312" w:lineRule="auto"/>
-        <w:rPr>
-          <w:rFonts w:ascii="Times New Roman" w:hAnsi="Times New Roman" w:cs="Times New Roman"/>
-          <w:color w:val="000000" w:themeColor="text1"/>
-          <w:sz w:val="26"/>
-          <w:szCs w:val="26"/>
-          <w:lang w:val="en-US"/>
-        </w:rPr>
-      </w:pPr>
-      <w:r>
-        <w:rPr>
-          <w:rFonts w:ascii="Times New Roman" w:hAnsi="Times New Roman" w:cs="Times New Roman"/>
-          <w:color w:val="000000" w:themeColor="text1"/>
-          <w:sz w:val="26"/>
-          <w:szCs w:val="26"/>
-          <w:lang w:val="en-US"/>
-        </w:rPr>
-        <w:t>Hệ thống cần đảm bảo các chức năng chính sau:</w:t>
-      </w:r>
-    </w:p>
-    <w:p>
-      <w:pPr>
-        <w:spacing w:before="120" w:line="312" w:lineRule="auto"/>
-        <w:rPr>
-          <w:rFonts w:ascii="Times New Roman" w:hAnsi="Times New Roman" w:cs="Times New Roman"/>
-          <w:color w:val="000000" w:themeColor="text1"/>
-          <w:sz w:val="26"/>
-          <w:szCs w:val="26"/>
-          <w:lang w:val="en-US"/>
-        </w:rPr>
-      </w:pPr>
-      <w:r>
-        <w:rPr>
-          <w:rFonts w:ascii="Times New Roman" w:hAnsi="Times New Roman" w:cs="Times New Roman"/>
-          <w:color w:val="000000" w:themeColor="text1"/>
-          <w:sz w:val="26"/>
-          <w:szCs w:val="26"/>
-          <w:lang w:val="en-US"/>
-        </w:rPr>
-        <w:t>Đối với Admin:</w:t>
-      </w:r>
-    </w:p>
-    <w:p>
-      <w:pPr>
-        <w:spacing w:before="120" w:line="312" w:lineRule="auto"/>
-        <w:ind w:firstLine="720"/>
-        <w:rPr>
-          <w:rFonts w:ascii="Times New Roman" w:hAnsi="Times New Roman" w:cs="Times New Roman"/>
-          <w:color w:val="000000" w:themeColor="text1"/>
-          <w:sz w:val="26"/>
-          <w:szCs w:val="26"/>
-          <w:lang w:val="en-US"/>
-        </w:rPr>
-      </w:pPr>
-      <w:r>
-        <w:rPr>
-          <w:rFonts w:ascii="Times New Roman" w:hAnsi="Times New Roman" w:cs="Times New Roman"/>
-          <w:color w:val="000000" w:themeColor="text1"/>
-          <w:sz w:val="26"/>
-          <w:szCs w:val="26"/>
-          <w:lang w:val="en-US"/>
-        </w:rPr>
-        <w:t xml:space="preserve">- </w:t>
-      </w:r>
-      <w:r>
-        <w:rPr>
-          <w:rFonts w:ascii="Times New Roman" w:hAnsi="Times New Roman" w:cs="Times New Roman"/>
-          <w:color w:val="000000" w:themeColor="text1"/>
-          <w:sz w:val="26"/>
-          <w:szCs w:val="26"/>
-          <w:lang w:val="en-US"/>
-        </w:rPr>
-        <w:t>Đăng nhập, đăng xuất vào trang quản trị.</w:t>
-      </w:r>
-    </w:p>
-    <w:p>
-      <w:pPr>
-        <w:spacing w:before="120" w:line="312" w:lineRule="auto"/>
-        <w:ind w:firstLine="720"/>
-        <w:rPr>
-          <w:rFonts w:ascii="Times New Roman" w:hAnsi="Times New Roman" w:cs="Times New Roman"/>
-          <w:color w:val="000000" w:themeColor="text1"/>
-          <w:sz w:val="26"/>
-          <w:szCs w:val="26"/>
-          <w:lang w:val="en-US"/>
-        </w:rPr>
-      </w:pPr>
-      <w:r>
-        <w:rPr>
-          <w:rFonts w:ascii="Times New Roman" w:hAnsi="Times New Roman" w:cs="Times New Roman"/>
-          <w:color w:val="000000" w:themeColor="text1"/>
-          <w:sz w:val="26"/>
-          <w:szCs w:val="26"/>
-          <w:lang w:val="en-US"/>
-        </w:rPr>
-        <w:t xml:space="preserve">- </w:t>
-      </w:r>
-      <w:r>
-        <w:rPr>
-          <w:rFonts w:ascii="Times New Roman" w:hAnsi="Times New Roman" w:cs="Times New Roman"/>
-          <w:color w:val="000000" w:themeColor="text1"/>
-          <w:sz w:val="26"/>
-          <w:szCs w:val="26"/>
-          <w:lang w:val="en-US"/>
-        </w:rPr>
-        <w:t>Quản lý danh mục sản phẩm (thêm, sửa, xóa).</w:t>
-      </w:r>
-    </w:p>
-    <w:p>
-      <w:pPr>
-        <w:spacing w:before="120" w:line="312" w:lineRule="auto"/>
-        <w:ind w:firstLine="720"/>
-        <w:rPr>
-          <w:rFonts w:ascii="Times New Roman" w:hAnsi="Times New Roman" w:cs="Times New Roman"/>
-          <w:color w:val="000000" w:themeColor="text1"/>
-          <w:sz w:val="26"/>
-          <w:szCs w:val="26"/>
-          <w:lang w:val="en-US"/>
-        </w:rPr>
-      </w:pPr>
-      <w:r>
-        <w:rPr>
-          <w:rFonts w:ascii="Times New Roman" w:hAnsi="Times New Roman" w:cs="Times New Roman"/>
-          <w:color w:val="000000" w:themeColor="text1"/>
-          <w:sz w:val="26"/>
-          <w:szCs w:val="26"/>
-          <w:lang w:val="en-US"/>
-        </w:rPr>
-        <w:t xml:space="preserve">- </w:t>
-      </w:r>
-      <w:r>
-        <w:rPr>
-          <w:rFonts w:ascii="Times New Roman" w:hAnsi="Times New Roman" w:cs="Times New Roman"/>
-          <w:color w:val="000000" w:themeColor="text1"/>
-          <w:sz w:val="26"/>
-          <w:szCs w:val="26"/>
-          <w:lang w:val="en-US"/>
-        </w:rPr>
-        <w:t>Quản lý thông tin sản phẩm (mã, tên, giá gốc, giá bán, mô tả, hình ảnh).</w:t>
-      </w:r>
-    </w:p>
-    <w:p>
-      <w:pPr>
-        <w:spacing w:before="120" w:line="312" w:lineRule="auto"/>
-        <w:ind w:firstLine="720"/>
-        <w:rPr>
-          <w:rFonts w:ascii="Times New Roman" w:hAnsi="Times New Roman" w:cs="Times New Roman"/>
-          <w:color w:val="000000" w:themeColor="text1"/>
-          <w:sz w:val="26"/>
-          <w:szCs w:val="26"/>
-          <w:lang w:val="en-US"/>
-        </w:rPr>
-      </w:pPr>
-      <w:r>
-        <w:rPr>
-          <w:rFonts w:ascii="Times New Roman" w:hAnsi="Times New Roman" w:cs="Times New Roman"/>
-          <w:color w:val="000000" w:themeColor="text1"/>
-          <w:sz w:val="26"/>
-          <w:szCs w:val="26"/>
-          <w:lang w:val="en-US"/>
-        </w:rPr>
-        <w:t xml:space="preserve">- </w:t>
-      </w:r>
-      <w:r>
-        <w:rPr>
-          <w:rFonts w:ascii="Times New Roman" w:hAnsi="Times New Roman" w:cs="Times New Roman"/>
-          <w:color w:val="000000" w:themeColor="text1"/>
-          <w:sz w:val="26"/>
-          <w:szCs w:val="26"/>
-          <w:lang w:val="en-US"/>
-        </w:rPr>
-        <w:t>Quản lý trạng thái sản phẩm (ví dụ: IsPublished - Đang bán/Ẩn, IsOnSale - Đang khuyến mãi).</w:t>
-      </w:r>
-    </w:p>
-    <w:p>
-      <w:pPr>
-        <w:spacing w:before="120" w:line="312" w:lineRule="auto"/>
-        <w:rPr>
-          <w:rFonts w:ascii="Times New Roman" w:hAnsi="Times New Roman" w:cs="Times New Roman"/>
-          <w:color w:val="000000" w:themeColor="text1"/>
-          <w:sz w:val="26"/>
-          <w:szCs w:val="26"/>
-          <w:lang w:val="en-US"/>
-        </w:rPr>
-      </w:pPr>
-    </w:p>
-    <w:p>
-      <w:pPr>
-        <w:spacing w:before="120" w:line="312" w:lineRule="auto"/>
-        <w:ind w:firstLine="720"/>
-        <w:rPr>
-          <w:rFonts w:ascii="Times New Roman" w:hAnsi="Times New Roman" w:cs="Times New Roman"/>
-          <w:color w:val="000000" w:themeColor="text1"/>
-          <w:sz w:val="26"/>
-          <w:szCs w:val="26"/>
-          <w:lang w:val="en-US"/>
-        </w:rPr>
-      </w:pPr>
-      <w:r>
-        <w:rPr>
-          <w:rFonts w:ascii="Times New Roman" w:hAnsi="Times New Roman" w:cs="Times New Roman"/>
-          <w:color w:val="000000" w:themeColor="text1"/>
-          <w:sz w:val="26"/>
-          <w:szCs w:val="26"/>
-          <w:lang w:val="en-US"/>
-        </w:rPr>
-        <w:t xml:space="preserve">- </w:t>
-      </w:r>
-      <w:r>
-        <w:rPr>
-          <w:rFonts w:ascii="Times New Roman" w:hAnsi="Times New Roman" w:cs="Times New Roman"/>
-          <w:color w:val="000000" w:themeColor="text1"/>
-          <w:sz w:val="26"/>
-          <w:szCs w:val="26"/>
-          <w:lang w:val="en-US"/>
-        </w:rPr>
-        <w:t>Quản lý đơn hàng khách hàng (xem danh sách, xem chi tiết, xác nhận, hủy, hoàn thành).</w:t>
-      </w:r>
-    </w:p>
-    <w:p>
-      <w:pPr>
-        <w:spacing w:before="120" w:line="312" w:lineRule="auto"/>
-        <w:ind w:firstLine="720"/>
-        <w:rPr>
-          <w:rFonts w:ascii="Times New Roman" w:hAnsi="Times New Roman" w:cs="Times New Roman"/>
-          <w:color w:val="000000" w:themeColor="text1"/>
-          <w:sz w:val="26"/>
-          <w:szCs w:val="26"/>
-          <w:lang w:val="en-US"/>
-        </w:rPr>
-      </w:pPr>
-      <w:r>
-        <w:rPr>
-          <w:rFonts w:ascii="Times New Roman" w:hAnsi="Times New Roman" w:cs="Times New Roman"/>
-          <w:color w:val="000000" w:themeColor="text1"/>
-          <w:sz w:val="26"/>
-          <w:szCs w:val="26"/>
-          <w:lang w:val="en-US"/>
-        </w:rPr>
-        <w:t xml:space="preserve">- </w:t>
-      </w:r>
-      <w:r>
-        <w:rPr>
-          <w:rFonts w:ascii="Times New Roman" w:hAnsi="Times New Roman" w:cs="Times New Roman"/>
-          <w:color w:val="000000" w:themeColor="text1"/>
-          <w:sz w:val="26"/>
-          <w:szCs w:val="26"/>
-          <w:lang w:val="en-US"/>
-        </w:rPr>
-        <w:t>Quản lý tài khoản người dùng (xem danh sách, xóa).</w:t>
-      </w:r>
-    </w:p>
-    <w:p>
-      <w:pPr>
-        <w:spacing w:before="120" w:line="312" w:lineRule="auto"/>
-        <w:rPr>
-          <w:rFonts w:ascii="Times New Roman" w:hAnsi="Times New Roman" w:cs="Times New Roman"/>
-          <w:color w:val="000000" w:themeColor="text1"/>
-          <w:sz w:val="26"/>
-          <w:szCs w:val="26"/>
-          <w:lang w:val="en-US"/>
-        </w:rPr>
-      </w:pPr>
-      <w:r>
-        <w:rPr>
-          <w:rFonts w:ascii="Times New Roman" w:hAnsi="Times New Roman" w:cs="Times New Roman"/>
-          <w:color w:val="000000" w:themeColor="text1"/>
-          <w:sz w:val="26"/>
-          <w:szCs w:val="26"/>
-          <w:lang w:val="en-US"/>
-        </w:rPr>
-        <w:t>Đối với Customer:</w:t>
-      </w:r>
-    </w:p>
-    <w:p>
-      <w:pPr>
-        <w:spacing w:before="120" w:line="312" w:lineRule="auto"/>
-        <w:ind w:firstLine="720"/>
-        <w:rPr>
-          <w:rFonts w:ascii="Times New Roman" w:hAnsi="Times New Roman" w:cs="Times New Roman"/>
-          <w:color w:val="000000" w:themeColor="text1"/>
-          <w:sz w:val="26"/>
-          <w:szCs w:val="26"/>
-          <w:lang w:val="en-US"/>
-        </w:rPr>
-      </w:pPr>
-      <w:r>
-        <w:rPr>
-          <w:rFonts w:ascii="Times New Roman" w:hAnsi="Times New Roman" w:cs="Times New Roman"/>
-          <w:color w:val="000000" w:themeColor="text1"/>
-          <w:sz w:val="26"/>
-          <w:szCs w:val="26"/>
-          <w:lang w:val="en-US"/>
-        </w:rPr>
-        <w:t xml:space="preserve">- </w:t>
-      </w:r>
-      <w:r>
-        <w:rPr>
-          <w:rFonts w:ascii="Times New Roman" w:hAnsi="Times New Roman" w:cs="Times New Roman"/>
-          <w:color w:val="000000" w:themeColor="text1"/>
-          <w:sz w:val="26"/>
-          <w:szCs w:val="26"/>
-          <w:lang w:val="en-US"/>
-        </w:rPr>
-        <w:t>Đăng ký, đăng nhập và chỉnh sửa thông tin cá nhân.</w:t>
-      </w:r>
-    </w:p>
-    <w:p>
-      <w:pPr>
-        <w:spacing w:before="120" w:line="312" w:lineRule="auto"/>
-        <w:ind w:firstLine="720"/>
-        <w:rPr>
-          <w:rFonts w:ascii="Times New Roman" w:hAnsi="Times New Roman" w:cs="Times New Roman"/>
-          <w:color w:val="000000" w:themeColor="text1"/>
-          <w:sz w:val="26"/>
-          <w:szCs w:val="26"/>
-          <w:lang w:val="en-US"/>
-        </w:rPr>
-      </w:pPr>
-      <w:r>
-        <w:rPr>
-          <w:rFonts w:ascii="Times New Roman" w:hAnsi="Times New Roman" w:cs="Times New Roman"/>
-          <w:color w:val="000000" w:themeColor="text1"/>
-          <w:sz w:val="26"/>
-          <w:szCs w:val="26"/>
-          <w:lang w:val="en-US"/>
-        </w:rPr>
-        <w:t xml:space="preserve">- </w:t>
-      </w:r>
-      <w:r>
-        <w:rPr>
-          <w:rFonts w:ascii="Times New Roman" w:hAnsi="Times New Roman" w:cs="Times New Roman"/>
-          <w:color w:val="000000" w:themeColor="text1"/>
-          <w:sz w:val="26"/>
-          <w:szCs w:val="26"/>
-          <w:lang w:val="en-US"/>
-        </w:rPr>
-        <w:t>Xem, tìm kiếm và lọc sản phẩm.</w:t>
-      </w:r>
-    </w:p>
-    <w:p>
-      <w:pPr>
-        <w:spacing w:before="120" w:line="312" w:lineRule="auto"/>
-        <w:ind w:firstLine="720"/>
-        <w:rPr>
-          <w:rFonts w:ascii="Times New Roman" w:hAnsi="Times New Roman" w:cs="Times New Roman"/>
-          <w:color w:val="000000" w:themeColor="text1"/>
-          <w:sz w:val="26"/>
-          <w:szCs w:val="26"/>
-          <w:lang w:val="en-US"/>
-        </w:rPr>
-      </w:pPr>
-      <w:r>
-        <w:rPr>
-          <w:rFonts w:ascii="Times New Roman" w:hAnsi="Times New Roman" w:cs="Times New Roman"/>
-          <w:color w:val="000000" w:themeColor="text1"/>
-          <w:sz w:val="26"/>
-          <w:szCs w:val="26"/>
-          <w:lang w:val="en-US"/>
-        </w:rPr>
-        <w:t xml:space="preserve">- </w:t>
-      </w:r>
-      <w:r>
-        <w:rPr>
-          <w:rFonts w:ascii="Times New Roman" w:hAnsi="Times New Roman" w:cs="Times New Roman"/>
-          <w:color w:val="000000" w:themeColor="text1"/>
-          <w:sz w:val="26"/>
-          <w:szCs w:val="26"/>
-          <w:lang w:val="en-US"/>
-        </w:rPr>
-        <w:t>Thêm sản phẩm vào giỏ hàng và đặt mua.</w:t>
-      </w:r>
-    </w:p>
-    <w:p>
-      <w:pPr>
-        <w:spacing w:before="120" w:line="312" w:lineRule="auto"/>
-        <w:ind w:firstLine="720"/>
-        <w:rPr>
-          <w:rFonts w:ascii="Times New Roman" w:hAnsi="Times New Roman" w:cs="Times New Roman"/>
-          <w:color w:val="000000" w:themeColor="text1"/>
-          <w:sz w:val="26"/>
-          <w:szCs w:val="26"/>
-          <w:lang w:val="en-US"/>
-        </w:rPr>
-      </w:pPr>
-      <w:r>
-        <w:rPr>
-          <w:rFonts w:ascii="Times New Roman" w:hAnsi="Times New Roman" w:cs="Times New Roman"/>
-          <w:color w:val="000000" w:themeColor="text1"/>
-          <w:sz w:val="26"/>
-          <w:szCs w:val="26"/>
-          <w:lang w:val="en-US"/>
-        </w:rPr>
-        <w:t xml:space="preserve">- </w:t>
-      </w:r>
-      <w:r>
-        <w:rPr>
-          <w:rFonts w:ascii="Times New Roman" w:hAnsi="Times New Roman" w:cs="Times New Roman"/>
-          <w:color w:val="000000" w:themeColor="text1"/>
-          <w:sz w:val="26"/>
-          <w:szCs w:val="26"/>
-          <w:lang w:val="en-US"/>
-        </w:rPr>
-        <w:t>Xem lịch sử mua hàng và trạng thái đơn hàng.</w:t>
-      </w:r>
-    </w:p>
-    <w:p>
-      <w:pPr>
-        <w:pStyle w:val="3"/>
-      </w:pPr>
-      <w:r>
-        <w:t>1.3.2 Yêu cầu phi chức năng</w:t>
-      </w:r>
-    </w:p>
-    <w:p>
-      <w:pPr>
-        <w:spacing w:before="120" w:line="312" w:lineRule="auto"/>
-        <w:rPr>
-          <w:rFonts w:ascii="Times New Roman" w:hAnsi="Times New Roman" w:cs="Times New Roman"/>
-          <w:color w:val="000000" w:themeColor="text1"/>
-          <w:sz w:val="26"/>
-          <w:szCs w:val="26"/>
-          <w:lang w:val="en-US"/>
-        </w:rPr>
-      </w:pPr>
-      <w:r>
-        <w:rPr>
-          <w:rFonts w:ascii="Times New Roman" w:hAnsi="Times New Roman" w:cs="Times New Roman"/>
-          <w:color w:val="000000" w:themeColor="text1"/>
-          <w:sz w:val="26"/>
-          <w:szCs w:val="26"/>
-          <w:lang w:val="en-US"/>
-        </w:rPr>
-        <w:t>Giao diện thân thiện, dễ sử dụng cho cả quản trị viên và khách hàng.</w:t>
-      </w:r>
-    </w:p>
-    <w:p>
-      <w:pPr>
-        <w:spacing w:before="120" w:line="312" w:lineRule="auto"/>
-        <w:rPr>
-          <w:rFonts w:ascii="Times New Roman" w:hAnsi="Times New Roman" w:cs="Times New Roman"/>
-          <w:color w:val="000000" w:themeColor="text1"/>
-          <w:sz w:val="26"/>
-          <w:szCs w:val="26"/>
-          <w:lang w:val="en-US"/>
-        </w:rPr>
-      </w:pPr>
-      <w:r>
-        <w:rPr>
-          <w:rFonts w:ascii="Times New Roman" w:hAnsi="Times New Roman" w:cs="Times New Roman"/>
-          <w:color w:val="000000" w:themeColor="text1"/>
-          <w:sz w:val="26"/>
-          <w:szCs w:val="26"/>
-          <w:lang w:val="en-US"/>
-        </w:rPr>
-        <w:t>Hệ thống đảm bảo bảo mật thông tin người dùng và mật khẩu.</w:t>
-      </w:r>
-    </w:p>
-    <w:p>
-      <w:pPr>
-        <w:spacing w:before="120" w:line="312" w:lineRule="auto"/>
-        <w:rPr>
-          <w:rFonts w:ascii="Times New Roman" w:hAnsi="Times New Roman" w:cs="Times New Roman"/>
-          <w:color w:val="000000" w:themeColor="text1"/>
-          <w:sz w:val="26"/>
-          <w:szCs w:val="26"/>
-          <w:lang w:val="en-US"/>
-        </w:rPr>
-      </w:pPr>
-      <w:r>
-        <w:rPr>
-          <w:rFonts w:ascii="Times New Roman" w:hAnsi="Times New Roman" w:cs="Times New Roman"/>
-          <w:color w:val="000000" w:themeColor="text1"/>
-          <w:sz w:val="26"/>
-          <w:szCs w:val="26"/>
-          <w:lang w:val="en-US"/>
-        </w:rPr>
-        <w:t>Hoạt động ổn định trên các trình duyệt phổ biến (Chrome, Edge, Firefox).</w:t>
-      </w:r>
-    </w:p>
-    <w:p>
-      <w:pPr>
-        <w:spacing w:before="120" w:line="312" w:lineRule="auto"/>
-        <w:rPr>
-          <w:rFonts w:ascii="Times New Roman" w:hAnsi="Times New Roman" w:cs="Times New Roman"/>
-          <w:color w:val="000000" w:themeColor="text1"/>
-          <w:sz w:val="26"/>
-          <w:szCs w:val="26"/>
-          <w:lang w:val="en-US"/>
-        </w:rPr>
-      </w:pPr>
-      <w:r>
-        <w:rPr>
-          <w:rFonts w:ascii="Times New Roman" w:hAnsi="Times New Roman" w:cs="Times New Roman"/>
-          <w:color w:val="000000" w:themeColor="text1"/>
-          <w:sz w:val="26"/>
-          <w:szCs w:val="26"/>
-          <w:lang w:val="en-US"/>
-        </w:rPr>
-        <w:t>Dữ liệu được lưu trữ trong cơ sở dữ liệu MySQL đảm bảo tính toàn vẹn và dễ mở rộng.</w:t>
-      </w:r>
-    </w:p>
-    <w:p>
-      <w:pPr>
-        <w:pStyle w:val="2"/>
-      </w:pPr>
-      <w:r>
-        <w:t>1.4 RÀNG BUỘC VÀ PHẠM VI</w:t>
-      </w:r>
-    </w:p>
-    <w:p>
-      <w:pPr>
-        <w:pStyle w:val="3"/>
-      </w:pPr>
-      <w:r>
-        <w:t>1.4.1 Phạm vi hệ thống</w:t>
-      </w:r>
-    </w:p>
-    <w:p>
-      <w:pPr>
-        <w:spacing w:before="120" w:line="312" w:lineRule="auto"/>
-        <w:rPr>
-          <w:rFonts w:ascii="Times New Roman" w:hAnsi="Times New Roman" w:cs="Times New Roman"/>
-          <w:color w:val="000000" w:themeColor="text1"/>
-          <w:sz w:val="26"/>
-          <w:szCs w:val="26"/>
-          <w:lang w:val="en-US"/>
-        </w:rPr>
-      </w:pPr>
-      <w:r>
-        <w:rPr>
-          <w:rFonts w:ascii="Times New Roman" w:hAnsi="Times New Roman" w:cs="Times New Roman"/>
-          <w:color w:val="000000" w:themeColor="text1"/>
-          <w:sz w:val="26"/>
-          <w:szCs w:val="26"/>
-          <w:lang w:val="en-US"/>
-        </w:rPr>
-        <w:t>Hệ thống gồm hai phần chính:</w:t>
-      </w:r>
-    </w:p>
-    <w:p>
-      <w:pPr>
-        <w:spacing w:before="120" w:line="312" w:lineRule="auto"/>
-        <w:ind w:firstLine="720"/>
-        <w:rPr>
-          <w:rFonts w:ascii="Times New Roman" w:hAnsi="Times New Roman" w:cs="Times New Roman"/>
-          <w:color w:val="000000" w:themeColor="text1"/>
-          <w:sz w:val="26"/>
-          <w:szCs w:val="26"/>
-          <w:lang w:val="en-US"/>
-        </w:rPr>
-      </w:pPr>
-      <w:r>
-        <w:rPr>
-          <w:rFonts w:ascii="Times New Roman" w:hAnsi="Times New Roman" w:cs="Times New Roman"/>
-          <w:color w:val="000000" w:themeColor="text1"/>
-          <w:sz w:val="26"/>
-          <w:szCs w:val="26"/>
-          <w:lang w:val="en-US"/>
-        </w:rPr>
-        <w:t xml:space="preserve">- </w:t>
-      </w:r>
-      <w:r>
-        <w:rPr>
-          <w:rFonts w:ascii="Times New Roman" w:hAnsi="Times New Roman" w:cs="Times New Roman"/>
-          <w:color w:val="000000" w:themeColor="text1"/>
-          <w:sz w:val="26"/>
-          <w:szCs w:val="26"/>
-          <w:lang w:val="en-US"/>
-        </w:rPr>
-        <w:t>Phần quản trị (Admin): Dành cho Quản trị viên, dùng để quản lý sản phẩm, danh mục và các đơn hàng.</w:t>
-      </w:r>
-    </w:p>
-    <w:p>
-      <w:pPr>
-        <w:spacing w:before="120" w:line="312" w:lineRule="auto"/>
-        <w:ind w:firstLine="720"/>
-        <w:rPr>
-          <w:rFonts w:ascii="Times New Roman" w:hAnsi="Times New Roman" w:cs="Times New Roman"/>
-          <w:color w:val="000000" w:themeColor="text1"/>
-          <w:sz w:val="26"/>
-          <w:szCs w:val="26"/>
-          <w:lang w:val="en-US"/>
-        </w:rPr>
-      </w:pPr>
-      <w:r>
-        <w:rPr>
-          <w:rFonts w:ascii="Times New Roman" w:hAnsi="Times New Roman" w:cs="Times New Roman"/>
-          <w:color w:val="000000" w:themeColor="text1"/>
-          <w:sz w:val="26"/>
-          <w:szCs w:val="26"/>
-          <w:lang w:val="en-US"/>
-        </w:rPr>
-        <w:t xml:space="preserve">- </w:t>
-      </w:r>
-      <w:r>
-        <w:rPr>
-          <w:rFonts w:ascii="Times New Roman" w:hAnsi="Times New Roman" w:cs="Times New Roman"/>
-          <w:color w:val="000000" w:themeColor="text1"/>
-          <w:sz w:val="26"/>
-          <w:szCs w:val="26"/>
-          <w:lang w:val="en-US"/>
-        </w:rPr>
-        <w:t>Phần cửa hàng trực tuyến (Shop): Dành cho Customer, cho phép xem sản phẩm, đặt hàng và theo dõi đơn hàng.</w:t>
-      </w:r>
-    </w:p>
-    <w:p>
-      <w:pPr>
-        <w:pStyle w:val="3"/>
-      </w:pPr>
-      <w:r>
-        <w:t>1.4.2 Ràng buộc hệ thống</w:t>
-      </w:r>
-    </w:p>
-    <w:p>
-      <w:pPr>
-        <w:spacing w:before="120" w:line="312" w:lineRule="auto"/>
-        <w:ind w:firstLine="720"/>
-        <w:rPr>
-          <w:rFonts w:ascii="Times New Roman" w:hAnsi="Times New Roman" w:cs="Times New Roman"/>
-          <w:color w:val="000000" w:themeColor="text1"/>
-          <w:sz w:val="26"/>
-          <w:szCs w:val="26"/>
-          <w:lang w:val="en-US"/>
-        </w:rPr>
-      </w:pPr>
-      <w:r>
-        <w:rPr>
-          <w:rFonts w:ascii="Times New Roman" w:hAnsi="Times New Roman" w:cs="Times New Roman"/>
-          <w:color w:val="000000" w:themeColor="text1"/>
-          <w:sz w:val="26"/>
-          <w:szCs w:val="26"/>
-          <w:lang w:val="en-US"/>
-        </w:rPr>
-        <w:t xml:space="preserve">- </w:t>
-      </w:r>
-      <w:r>
-        <w:rPr>
-          <w:rFonts w:ascii="Times New Roman" w:hAnsi="Times New Roman" w:cs="Times New Roman"/>
-          <w:color w:val="000000" w:themeColor="text1"/>
-          <w:sz w:val="26"/>
-          <w:szCs w:val="26"/>
-          <w:lang w:val="en-US"/>
-        </w:rPr>
-        <w:t>Tài khoản Admin được tạo sẵn trong cơ sở dữ liệu để truy cập hệ thống quản trị.</w:t>
-      </w:r>
-    </w:p>
-    <w:p>
-      <w:pPr>
-        <w:spacing w:before="120" w:line="312" w:lineRule="auto"/>
-        <w:ind w:firstLine="720"/>
-        <w:rPr>
-          <w:rFonts w:ascii="Times New Roman" w:hAnsi="Times New Roman" w:cs="Times New Roman"/>
-          <w:color w:val="000000" w:themeColor="text1"/>
-          <w:sz w:val="26"/>
-          <w:szCs w:val="26"/>
-          <w:lang w:val="en-US"/>
-        </w:rPr>
-      </w:pPr>
-      <w:r>
-        <w:rPr>
-          <w:rFonts w:ascii="Times New Roman" w:hAnsi="Times New Roman" w:cs="Times New Roman"/>
-          <w:color w:val="000000" w:themeColor="text1"/>
-          <w:sz w:val="26"/>
-          <w:szCs w:val="26"/>
-          <w:lang w:val="en-US"/>
-        </w:rPr>
-        <w:t xml:space="preserve">- </w:t>
-      </w:r>
-      <w:r>
-        <w:rPr>
-          <w:rFonts w:ascii="Times New Roman" w:hAnsi="Times New Roman" w:cs="Times New Roman"/>
-          <w:color w:val="000000" w:themeColor="text1"/>
-          <w:sz w:val="26"/>
-          <w:szCs w:val="26"/>
-          <w:lang w:val="en-US"/>
-        </w:rPr>
-        <w:t>Dữ liệu trong hệ thống (sản phẩm, đơn hàng, người dùng) phải được lưu trữ an toàn trong cơ sở dữ liệu.</w:t>
-      </w:r>
-    </w:p>
-    <w:p>
-      <w:pPr>
-        <w:spacing w:before="120" w:line="312" w:lineRule="auto"/>
-        <w:ind w:firstLine="720"/>
-        <w:rPr>
-          <w:rFonts w:ascii="Times New Roman" w:hAnsi="Times New Roman" w:cs="Times New Roman"/>
-          <w:color w:val="000000" w:themeColor="text1"/>
-          <w:sz w:val="26"/>
-          <w:szCs w:val="26"/>
-          <w:lang w:val="en-US"/>
-        </w:rPr>
-        <w:sectPr>
-          <w:pgSz w:w="11909" w:h="16834" w:code="9"/>
-          <w:pgMar w:top="1134" w:right="1134" w:bottom="1134" w:left="1701" w:header="720" w:footer="720" w:gutter="0"/>
-          <w:pgNumType w:start="1"/>
-          <w:cols w:space="720"/>
-          <w:titlePg/>
-          <w:docGrid w:linePitch="299"/>
-        </w:sectPr>
-      </w:pPr>
-      <w:r>
-        <w:rPr>
-          <w:rFonts w:ascii="Times New Roman" w:hAnsi="Times New Roman" w:cs="Times New Roman"/>
-          <w:color w:val="000000" w:themeColor="text1"/>
-          <w:sz w:val="26"/>
-          <w:szCs w:val="26"/>
-          <w:lang w:val="en-US"/>
-        </w:rPr>
-        <w:lastRenderedPageBreak/>
         <w:t xml:space="preserve">- </w:t>
       </w:r>
       <w:r>
@@ -2922,7 +2636,7 @@
                     <pic:cNvPicPr/>
                   </pic:nvPicPr>
                   <pic:blipFill>
-                    <a:blip r:embed="rId13">
+                    <a:blip r:embed="rId12">
                       <a:extLst>
                         <a:ext uri="{28A0092B-C50C-407E-A947-70E740481C1C}">
                           <a14:useLocalDpi xmlns:a14="http://schemas.microsoft.com/office/drawing/2010/main" val="0"/>
@@ -3449,7 +3163,7 @@
                     <pic:cNvPicPr/>
                   </pic:nvPicPr>
                   <pic:blipFill>
-                    <a:blip r:embed="rId14">
+                    <a:blip r:embed="rId13">
                       <a:extLst>
                         <a:ext uri="{28A0092B-C50C-407E-A947-70E740481C1C}">
                           <a14:useLocalDpi xmlns:a14="http://schemas.microsoft.com/office/drawing/2010/main" val="0"/>
@@ -3788,7 +3502,6 @@
           <w:sz w:val="26"/>
           <w:szCs w:val="26"/>
         </w:rPr>
-        <w:lastRenderedPageBreak/>
         <w:t>c. Các kho dữ liệu (Data Stores):</w:t>
       </w:r>
     </w:p>
@@ -3810,6 +3523,7 @@
           <w:szCs w:val="26"/>
           <w:lang w:val="en-US"/>
         </w:rPr>
+        <w:lastRenderedPageBreak/>
         <w:t xml:space="preserve">- </w:t>
       </w:r>
       <w:r>
@@ -4412,6 +4126,64 @@
           <w:szCs w:val="26"/>
           <w:lang w:val="en-US"/>
         </w:rPr>
+        <w:t xml:space="preserve">- </w:t>
+      </w:r>
+      <w:r>
+        <w:rPr>
+          <w:rFonts w:ascii="Times New Roman" w:hAnsi="Times New Roman" w:cs="Times New Roman"/>
+          <w:sz w:val="26"/>
+          <w:szCs w:val="26"/>
+        </w:rPr>
+        <w:t>ĐỌC/GHI (thêm, sửa, xóa) vào D_User.</w:t>
+      </w:r>
+    </w:p>
+    <w:p>
+      <w:pPr>
+        <w:spacing w:before="120" w:line="312" w:lineRule="auto"/>
+        <w:ind w:firstLine="720"/>
+        <w:rPr>
+          <w:rFonts w:ascii="Times New Roman" w:hAnsi="Times New Roman" w:cs="Times New Roman"/>
+          <w:sz w:val="26"/>
+          <w:szCs w:val="26"/>
+          <w:lang w:val="en-US"/>
+        </w:rPr>
+      </w:pPr>
+      <w:r>
+        <w:rPr>
+          <w:rFonts w:ascii="Times New Roman" w:hAnsi="Times New Roman" w:cs="Times New Roman"/>
+          <w:sz w:val="26"/>
+          <w:szCs w:val="26"/>
+          <w:lang w:val="en-US"/>
+        </w:rPr>
+        <w:t xml:space="preserve">- </w:t>
+      </w:r>
+      <w:r>
+        <w:rPr>
+          <w:rFonts w:ascii="Times New Roman" w:hAnsi="Times New Roman" w:cs="Times New Roman"/>
+          <w:sz w:val="26"/>
+          <w:szCs w:val="26"/>
+        </w:rPr>
+        <w:t>ĐỌC/GHI vào D_Category.</w:t>
+      </w:r>
+    </w:p>
+    <w:p>
+      <w:pPr>
+        <w:spacing w:before="120" w:line="312" w:lineRule="auto"/>
+        <w:ind w:firstLine="720"/>
+        <w:rPr>
+          <w:rFonts w:ascii="Times New Roman" w:hAnsi="Times New Roman" w:cs="Times New Roman"/>
+          <w:sz w:val="26"/>
+          <w:szCs w:val="26"/>
+          <w:lang w:val="en-US"/>
+        </w:rPr>
+      </w:pPr>
+      <w:r>
+        <w:rPr>
+          <w:rFonts w:ascii="Times New Roman" w:hAnsi="Times New Roman" w:cs="Times New Roman"/>
+          <w:sz w:val="26"/>
+          <w:szCs w:val="26"/>
+          <w:lang w:val="en-US"/>
+        </w:rPr>
         <w:lastRenderedPageBreak/>
         <w:t xml:space="preserve">- </w:t>
       </w:r>
@@ -4421,7 +4193,7 @@
           <w:sz w:val="26"/>
           <w:szCs w:val="26"/>
         </w:rPr>
-        <w:t>ĐỌC/GHI (thêm, sửa, xóa) vào D_User.</w:t>
+        <w:t>ĐỌC/GHI vào D_Product.</w:t>
       </w:r>
     </w:p>
     <w:p>
@@ -4450,7 +4222,26 @@
           <w:sz w:val="26"/>
           <w:szCs w:val="26"/>
         </w:rPr>
-        <w:t>ĐỌC/GHI vào D_Category.</w:t>
+        <w:t>ĐỌC/GHI (cập nhật trạng thái) vào D_Order.</w:t>
+      </w:r>
+    </w:p>
+    <w:p>
+      <w:pPr>
+        <w:spacing w:before="120" w:line="312" w:lineRule="auto"/>
+        <w:rPr>
+          <w:rFonts w:ascii="Times New Roman" w:hAnsi="Times New Roman" w:cs="Times New Roman"/>
+          <w:sz w:val="26"/>
+          <w:szCs w:val="26"/>
+          <w:lang w:val="en-US"/>
+        </w:rPr>
+      </w:pPr>
+      <w:r>
+        <w:rPr>
+          <w:rFonts w:ascii="Times New Roman" w:hAnsi="Times New Roman" w:cs="Times New Roman"/>
+          <w:sz w:val="26"/>
+          <w:szCs w:val="26"/>
+        </w:rPr>
+        <w:t>Tiến trình 3.0 Quản lý Kho:</w:t>
       </w:r>
     </w:p>
     <w:p>
@@ -4479,7 +4270,7 @@
           <w:sz w:val="26"/>
           <w:szCs w:val="26"/>
         </w:rPr>
-        <w:t>ĐỌC/GHI vào D_Product.</w:t>
+        <w:t>ĐỌC/GHI vào D_Inventory (cập nhật số lượng tồn).</w:t>
       </w:r>
     </w:p>
     <w:p>
@@ -4508,83 +4299,6 @@
           <w:sz w:val="26"/>
           <w:szCs w:val="26"/>
         </w:rPr>
-        <w:t>ĐỌC/GHI (cập nhật trạng thái) vào D_Order.</w:t>
-      </w:r>
-    </w:p>
-    <w:p>
-      <w:pPr>
-        <w:spacing w:before="120" w:line="312" w:lineRule="auto"/>
-        <w:rPr>
-          <w:rFonts w:ascii="Times New Roman" w:hAnsi="Times New Roman" w:cs="Times New Roman"/>
-          <w:sz w:val="26"/>
-          <w:szCs w:val="26"/>
-          <w:lang w:val="en-US"/>
-        </w:rPr>
-      </w:pPr>
-      <w:r>
-        <w:rPr>
-          <w:rFonts w:ascii="Times New Roman" w:hAnsi="Times New Roman" w:cs="Times New Roman"/>
-          <w:sz w:val="26"/>
-          <w:szCs w:val="26"/>
-        </w:rPr>
-        <w:t>Tiến trình 3.0 Quản lý Kho:</w:t>
-      </w:r>
-    </w:p>
-    <w:p>
-      <w:pPr>
-        <w:spacing w:before="120" w:line="312" w:lineRule="auto"/>
-        <w:ind w:firstLine="720"/>
-        <w:rPr>
-          <w:rFonts w:ascii="Times New Roman" w:hAnsi="Times New Roman" w:cs="Times New Roman"/>
-          <w:sz w:val="26"/>
-          <w:szCs w:val="26"/>
-          <w:lang w:val="en-US"/>
-        </w:rPr>
-      </w:pPr>
-      <w:r>
-        <w:rPr>
-          <w:rFonts w:ascii="Times New Roman" w:hAnsi="Times New Roman" w:cs="Times New Roman"/>
-          <w:sz w:val="26"/>
-          <w:szCs w:val="26"/>
-          <w:lang w:val="en-US"/>
-        </w:rPr>
-        <w:t xml:space="preserve">- </w:t>
-      </w:r>
-      <w:r>
-        <w:rPr>
-          <w:rFonts w:ascii="Times New Roman" w:hAnsi="Times New Roman" w:cs="Times New Roman"/>
-          <w:sz w:val="26"/>
-          <w:szCs w:val="26"/>
-        </w:rPr>
-        <w:t>ĐỌC/GHI vào D_Inventory (cập nhật số lượng tồn).</w:t>
-      </w:r>
-    </w:p>
-    <w:p>
-      <w:pPr>
-        <w:spacing w:before="120" w:line="312" w:lineRule="auto"/>
-        <w:ind w:firstLine="720"/>
-        <w:rPr>
-          <w:rFonts w:ascii="Times New Roman" w:hAnsi="Times New Roman" w:cs="Times New Roman"/>
-          <w:sz w:val="26"/>
-          <w:szCs w:val="26"/>
-          <w:lang w:val="en-US"/>
-        </w:rPr>
-      </w:pPr>
-      <w:r>
-        <w:rPr>
-          <w:rFonts w:ascii="Times New Roman" w:hAnsi="Times New Roman" w:cs="Times New Roman"/>
-          <w:sz w:val="26"/>
-          <w:szCs w:val="26"/>
-          <w:lang w:val="en-US"/>
-        </w:rPr>
-        <w:t xml:space="preserve">- </w:t>
-      </w:r>
-      <w:r>
-        <w:rPr>
-          <w:rFonts w:ascii="Times New Roman" w:hAnsi="Times New Roman" w:cs="Times New Roman"/>
-          <w:sz w:val="26"/>
-          <w:szCs w:val="26"/>
-        </w:rPr>
         <w:t>ĐỌC từ D_Product (để lấy thông tin sản phẩm cần cập nhật kho).</w:t>
       </w:r>
     </w:p>
@@ -4620,7 +4334,7 @@
           <w:noProof/>
         </w:rPr>
         <w:drawing>
-          <wp:inline distT="0" distB="0" distL="0" distR="0" wp14:anchorId="681429E1" wp14:editId="2C824F4E">
+          <wp:inline distT="0" distB="0" distL="0" distR="0" wp14:anchorId="681429E1" wp14:editId="3921A1A8">
             <wp:extent cx="5761990" cy="3568065"/>
             <wp:effectExtent l="0" t="0" r="0" b="0"/>
             <wp:docPr id="2096241685" name="Picture 2" descr="A black background with white circles and words&#10;&#10;AI-generated content may be incorrect."/>
@@ -4635,7 +4349,7 @@
                     <pic:cNvPicPr/>
                   </pic:nvPicPr>
                   <pic:blipFill>
-                    <a:blip r:embed="rId15" cstate="print">
+                    <a:blip r:embed="rId14" cstate="print">
                       <a:extLst>
                         <a:ext uri="{28A0092B-C50C-407E-A947-70E740481C1C}">
                           <a14:useLocalDpi xmlns:a14="http://schemas.microsoft.com/office/drawing/2010/main" val="0"/>
@@ -4817,7 +4531,6 @@
         <w:ind w:firstLine="720"/>
       </w:pPr>
       <w:r>
-        <w:lastRenderedPageBreak/>
         <w:t xml:space="preserve">- </w:t>
       </w:r>
       <w:r>
@@ -4869,6 +4582,7 @@
         <w:ind w:firstLine="720"/>
       </w:pPr>
       <w:r>
+        <w:lastRenderedPageBreak/>
         <w:t xml:space="preserve">- </w:t>
       </w:r>
       <w:r>
@@ -5109,6 +4823,7 @@
         <w:rPr>
           <w:noProof/>
         </w:rPr>
+        <w:lastRenderedPageBreak/>
         <w:drawing>
           <wp:inline distT="0" distB="0" distL="0" distR="0" wp14:anchorId="3F45A189" wp14:editId="5AD1748C">
             <wp:extent cx="5761990" cy="4261485"/>
@@ -5125,7 +4840,7 @@
                     <pic:cNvPicPr/>
                   </pic:nvPicPr>
                   <pic:blipFill>
-                    <a:blip r:embed="rId16">
+                    <a:blip r:embed="rId15">
                       <a:extLst>
                         <a:ext uri="{28A0092B-C50C-407E-A947-70E740481C1C}">
                           <a14:useLocalDpi xmlns:a14="http://schemas.microsoft.com/office/drawing/2010/main" val="0"/>
@@ -5311,7 +5026,6 @@
         <w:ind w:left="720"/>
       </w:pPr>
       <w:r>
-        <w:lastRenderedPageBreak/>
         <w:t xml:space="preserve">- </w:t>
       </w:r>
       <w:r>
@@ -5373,6 +5087,7 @@
         <w:ind w:firstLine="720"/>
       </w:pPr>
       <w:r>
+        <w:lastRenderedPageBreak/>
         <w:t xml:space="preserve">- </w:t>
       </w:r>
       <w:r>
@@ -5456,7 +5171,6 @@
         <w:spacing w:before="120" w:line="312" w:lineRule="auto"/>
       </w:pPr>
       <w:r>
-        <w:lastRenderedPageBreak/>
         <w:t xml:space="preserve">Sơ đồ: </w:t>
       </w:r>
       <w:r>
@@ -5479,7 +5193,7 @@
                     <pic:cNvPicPr/>
                   </pic:nvPicPr>
                   <pic:blipFill>
-                    <a:blip r:embed="rId17">
+                    <a:blip r:embed="rId16">
                       <a:extLst>
                         <a:ext uri="{28A0092B-C50C-407E-A947-70E740481C1C}">
                           <a14:useLocalDpi xmlns:a14="http://schemas.microsoft.com/office/drawing/2010/main" val="0"/>
@@ -5595,6 +5309,7 @@
         <w:spacing w:before="120" w:line="312" w:lineRule="auto"/>
       </w:pPr>
       <w:r>
+        <w:lastRenderedPageBreak/>
         <w:t>Các tiến trình</w:t>
       </w:r>
       <w:r>
@@ -5668,7 +5383,6 @@
         <w:spacing w:before="120" w:line="312" w:lineRule="auto"/>
       </w:pPr>
       <w:r>
-        <w:lastRenderedPageBreak/>
         <w:t xml:space="preserve">Mô tả các luồng dữ liệu </w:t>
       </w:r>
       <w:r>
@@ -5755,7 +5469,7 @@
                     <pic:cNvPicPr/>
                   </pic:nvPicPr>
                   <pic:blipFill>
-                    <a:blip r:embed="rId18">
+                    <a:blip r:embed="rId17">
                       <a:extLst>
                         <a:ext uri="{28A0092B-C50C-407E-A947-70E740481C1C}">
                           <a14:useLocalDpi xmlns:a14="http://schemas.microsoft.com/office/drawing/2010/main" val="0"/>
@@ -5864,7 +5578,7 @@
                     <pic:cNvPicPr/>
                   </pic:nvPicPr>
                   <pic:blipFill>
-                    <a:blip r:embed="rId19"/>
+                    <a:blip r:embed="rId18"/>
                     <a:stretch>
                       <a:fillRect/>
                     </a:stretch>
@@ -5967,6 +5681,7 @@
         <w:rPr>
           <w:u w:val="none"/>
         </w:rPr>
+        <w:lastRenderedPageBreak/>
         <w:t xml:space="preserve">2.3.1.2 </w:t>
       </w:r>
       <w:r>
@@ -11421,30 +11136,30 @@
         <w:ind w:left="0"/>
       </w:pPr>
       <w:r>
+        <w:t>Mô tả ràng buộc RBPT</w:t>
+      </w:r>
+      <w:r>
+        <w:rPr>
+          <w:vertAlign w:val="subscript"/>
+        </w:rPr>
+        <w:t xml:space="preserve">2  </w:t>
+      </w:r>
+      <w:r>
+        <w:t>(Ràng buộc toàn vẹn khi xóa Danh mục)</w:t>
+      </w:r>
+      <w:r>
+        <w:t xml:space="preserve">: </w:t>
+      </w:r>
+      <w:r>
+        <w:t>Một danh mục (Category) chỉ được phép xóa nếu nó không còn chứa bất kỳ sản phẩm (Product) nào.</w:t>
+      </w:r>
+    </w:p>
+    <w:p>
+      <w:pPr>
+        <w:pStyle w:val="3"/>
+      </w:pPr>
+      <w:r>
         <w:lastRenderedPageBreak/>
-        <w:t>Mô tả ràng buộc RBPT</w:t>
-      </w:r>
-      <w:r>
-        <w:rPr>
-          <w:vertAlign w:val="subscript"/>
-        </w:rPr>
-        <w:t xml:space="preserve">2  </w:t>
-      </w:r>
-      <w:r>
-        <w:t>(Ràng buộc toàn vẹn khi xóa Danh mục)</w:t>
-      </w:r>
-      <w:r>
-        <w:t xml:space="preserve">: </w:t>
-      </w:r>
-      <w:r>
-        <w:t>Một danh mục (Category) chỉ được phép xóa nếu nó không còn chứa bất kỳ sản phẩm (Product) nào.</w:t>
-      </w:r>
-    </w:p>
-    <w:p>
-      <w:pPr>
-        <w:pStyle w:val="3"/>
-      </w:pPr>
-      <w:r>
         <w:t>2.3.2 Thiết kế dữ liệu</w:t>
       </w:r>
     </w:p>
@@ -17082,7 +16797,7 @@
           <w:szCs w:val="48"/>
         </w:rPr>
         <w:sectPr>
-          <w:headerReference w:type="default" r:id="rId20"/>
+          <w:headerReference w:type="default" r:id="rId19"/>
           <w:pgSz w:w="11909" w:h="16834" w:code="9"/>
           <w:pgMar w:top="1134" w:right="1134" w:bottom="1134" w:left="1701" w:header="720" w:footer="720" w:gutter="0"/>
           <w:cols w:space="720"/>
@@ -17351,103 +17066,6 @@
   <w:p>
     <w:pPr>
       <w:pStyle w:val="Footer"/>
-    </w:pPr>
-  </w:p>
-</w:ftr>
-</file>
-
-<file path=word/footer3.xml><?xml version="1.0" encoding="utf-8"?>
-<w:ftr xmlns:wpc="http://schemas.microsoft.com/office/word/2010/wordprocessingCanvas" xmlns:cx="http://schemas.microsoft.com/office/drawing/2014/chartex" xmlns:cx1="http://schemas.microsoft.com/office/drawing/2015/9/8/chartex" xmlns:cx2="http://schemas.microsoft.com/office/drawing/2015/10/21/chartex" xmlns:cx3="http://schemas.microsoft.com/office/drawing/2016/5/9/chartex" xmlns:cx4="http://schemas.microsoft.com/office/drawing/2016/5/10/chartex" xmlns:cx5="http://schemas.microsoft.com/office/drawing/2016/5/11/chartex" xmlns:cx6="http://schemas.microsoft.com/office/drawing/2016/5/12/chartex" xmlns:cx7="http://schemas.microsoft.com/office/drawing/2016/5/13/chartex" xmlns:cx8="http://schemas.microsoft.com/office/drawing/2016/5/14/chartex" xmlns:mc="http://schemas.openxmlformats.org/markup-compatibility/2006" xmlns:aink="http://schemas.microsoft.com/office/drawing/2016/ink" xmlns:am3d="http://schemas.microsoft.com/office/drawing/2017/model3d" xmlns:o="urn:schemas-microsoft-com:office:office" xmlns:oel="http://schemas.microsoft.com/office/2019/extlst" xmlns:r="http://schemas.openxmlformats.org/officeDocument/2006/relationships" xmlns:m="http://schemas.openxmlformats.org/officeDocument/2006/math" xmlns:v="urn:schemas-microsoft-com:vml" xmlns:wp14="http://schemas.microsoft.com/office/word/2010/wordprocessingDrawing" xmlns:wp="http://schemas.openxmlformats.org/drawingml/2006/wordprocessingDrawing" xmlns:w10="urn:schemas-microsoft-com:office:word" xmlns:w="http://schemas.openxmlformats.org/wordprocessingml/2006/main" xmlns:w14="http://schemas.microsoft.com/office/word/2010/wordml" xmlns:w15="http://schemas.microsoft.com/office/word/2012/wordml" xmlns:w16cex="http://schemas.microsoft.com/office/word/2018/wordml/cex" xmlns:w16cid="http://schemas.microsoft.com/office/word/2016/wordml/cid" xmlns:w16="http://schemas.microsoft.com/office/word/2018/wordml" xmlns:w16sdtdh="http://schemas.microsoft.com/office/word/2020/wordml/sdtdatahash" xmlns:w16se="http://schemas.microsoft.com/office/word/2015/wordml/symex" xmlns:wpg="http://schemas.microsoft.com/office/word/2010/wordprocessingGroup" xmlns:wpi="http://schemas.microsoft.com/office/word/2010/wordprocessingInk" xmlns:wne="http://schemas.microsoft.com/office/word/2006/wordml" xmlns:wps="http://schemas.microsoft.com/office/word/2010/wordprocessingShape" mc:Ignorable="w14 w15 w16se w16cid w16 w16cex w16sdtdh wp14">
-  <w:sdt>
-    <w:sdtPr>
-      <w:id w:val="-1525087179"/>
-      <w:docPartObj>
-        <w:docPartGallery w:val="Page Numbers (Bottom of Page)"/>
-        <w:docPartUnique/>
-      </w:docPartObj>
-    </w:sdtPr>
-    <w:sdtEndPr>
-      <w:rPr>
-        <w:noProof/>
-      </w:rPr>
-    </w:sdtEndPr>
-    <w:sdtContent>
-      <w:p>
-        <w:pPr>
-          <w:pStyle w:val="Footer"/>
-          <w:pBdr>
-            <w:top w:val="single" w:sz="4" w:space="1" w:color="auto"/>
-          </w:pBdr>
-          <w:jc w:val="right"/>
-          <w:rPr>
-            <w:lang w:val="en-US"/>
-          </w:rPr>
-        </w:pPr>
-      </w:p>
-      <w:p>
-        <w:pPr>
-          <w:pStyle w:val="Footer"/>
-          <w:pBdr>
-            <w:top w:val="single" w:sz="4" w:space="1" w:color="auto"/>
-          </w:pBdr>
-          <w:jc w:val="right"/>
-        </w:pPr>
-        <w:r>
-          <w:rPr>
-            <w:rFonts w:ascii="Times New Roman" w:hAnsi="Times New Roman" w:cs="Times New Roman"/>
-            <w:b/>
-            <w:bCs/>
-            <w:i/>
-            <w:iCs/>
-            <w:lang w:val="en-US"/>
-          </w:rPr>
-          <w:t>Đề tài: XÂY DỰNG ỨNG DỤNG WEB BÁN ĐIỆN THOẠI</w:t>
-        </w:r>
-        <w:r>
-          <w:rPr>
-            <w:b/>
-            <w:bCs/>
-            <w:lang w:val="en-US"/>
-          </w:rPr>
-          <w:t xml:space="preserve">                                                       </w:t>
-        </w:r>
-        <w:r>
-          <w:fldChar w:fldCharType="begin"/>
-        </w:r>
-        <w:r>
-          <w:instrText xml:space="preserve"> PAGE   \* MERGEFORMAT </w:instrText>
-        </w:r>
-        <w:r>
-          <w:fldChar w:fldCharType="separate"/>
-        </w:r>
-        <w:r>
-          <w:t>1</w:t>
-        </w:r>
-        <w:r>
-          <w:rPr>
-            <w:noProof/>
-          </w:rPr>
-          <w:fldChar w:fldCharType="end"/>
-        </w:r>
-      </w:p>
-    </w:sdtContent>
-  </w:sdt>
-  <w:p>
-    <w:pPr>
-      <w:pStyle w:val="Footer"/>
-    </w:pPr>
-  </w:p>
-  <w:p>
-    <w:pPr>
-      <w:pStyle w:val="Footer"/>
-      <w:tabs>
-        <w:tab w:val="center" w:pos="4537"/>
-      </w:tabs>
-      <w:rPr>
-        <w:i/>
-        <w:iCs/>
-        <w:lang w:val="en-US"/>
-      </w:rPr>
     </w:pPr>
   </w:p>
 </w:ftr>

--- a/BaoCaoThucTapChuyenNganh.docx
+++ b/BaoCaoThucTapChuyenNganh.docx
@@ -1310,7 +1310,6 @@
           <w:rFonts w:ascii="Times New Roman" w:eastAsia="Times New Roman" w:hAnsi="Times New Roman" w:cs="Times New Roman"/>
           <w:sz w:val="26"/>
           <w:szCs w:val="26"/>
-          <w:u w:val="single"/>
           <w:lang w:val="en-US"/>
         </w:rPr>
         <w:t>Admin (Quản trị viên)</w:t>
@@ -1447,7 +1446,6 @@
           <w:rFonts w:ascii="Times New Roman" w:eastAsia="Times New Roman" w:hAnsi="Times New Roman" w:cs="Times New Roman"/>
           <w:sz w:val="26"/>
           <w:szCs w:val="26"/>
-          <w:u w:val="single"/>
         </w:rPr>
         <w:t>Người quản lý (Manager):</w:t>
       </w:r>
@@ -1571,7 +1569,6 @@
           <w:rFonts w:ascii="Times New Roman" w:eastAsia="Times New Roman" w:hAnsi="Times New Roman" w:cs="Times New Roman"/>
           <w:sz w:val="26"/>
           <w:szCs w:val="26"/>
-          <w:u w:val="single"/>
         </w:rPr>
         <w:t>Nhân viên (Staff):</w:t>
       </w:r>
@@ -1689,16 +1686,14 @@
           <w:rFonts w:ascii="Times New Roman" w:eastAsia="Times New Roman" w:hAnsi="Times New Roman" w:cs="Times New Roman"/>
           <w:sz w:val="26"/>
           <w:szCs w:val="26"/>
-          <w:u w:val="single"/>
-          <w:lang w:val="en-US"/>
-        </w:rPr>
-      </w:pPr>
-      <w:r>
-        <w:rPr>
-          <w:rFonts w:ascii="Times New Roman" w:eastAsia="Times New Roman" w:hAnsi="Times New Roman" w:cs="Times New Roman"/>
-          <w:sz w:val="26"/>
-          <w:szCs w:val="26"/>
-          <w:u w:val="single"/>
+          <w:lang w:val="en-US"/>
+        </w:rPr>
+      </w:pPr>
+      <w:r>
+        <w:rPr>
+          <w:rFonts w:ascii="Times New Roman" w:eastAsia="Times New Roman" w:hAnsi="Times New Roman" w:cs="Times New Roman"/>
+          <w:sz w:val="26"/>
+          <w:szCs w:val="26"/>
         </w:rPr>
         <w:t>Khách hàng (Customer):</w:t>
       </w:r>
@@ -3041,7 +3036,7 @@
           <w:lang w:val="en-US"/>
         </w:rPr>
         <w:pict w14:anchorId="6EB65390">
-          <v:rect id="_x0000_i1033" style="width:0;height:1.5pt" o:hrstd="t" o:hr="t" fillcolor="#a0a0a0" stroked="f"/>
+          <v:rect id="_x0000_i1025" style="width:0;height:1.5pt" o:hrstd="t" o:hr="t" fillcolor="#a0a0a0" stroked="f"/>
         </w:pict>
       </w:r>
     </w:p>
@@ -3474,7 +3469,7 @@
           <w:lang w:val="en-US"/>
         </w:rPr>
         <w:pict w14:anchorId="66110CDA">
-          <v:rect id="_x0000_i1055" style="width:0;height:1.5pt" o:hrstd="t" o:hr="t" fillcolor="#a0a0a0" stroked="f"/>
+          <v:rect id="_x0000_i1026" style="width:0;height:1.5pt" o:hrstd="t" o:hr="t" fillcolor="#a0a0a0" stroked="f"/>
         </w:pict>
       </w:r>
     </w:p>
@@ -4039,7 +4034,7 @@
           <w:lang w:val="en-US"/>
         </w:rPr>
         <w:pict w14:anchorId="3726EB13">
-          <v:rect id="_x0000_i1056" style="width:0;height:1.5pt" o:hrstd="t" o:hr="t" fillcolor="#a0a0a0" stroked="f"/>
+          <v:rect id="_x0000_i1027" style="width:0;height:1.5pt" o:hrstd="t" o:hr="t" fillcolor="#a0a0a0" stroked="f"/>
         </w:pict>
       </w:r>
     </w:p>
@@ -4393,7 +4388,7 @@
           <w:lang w:val="en-US"/>
         </w:rPr>
         <w:pict w14:anchorId="6B15169C">
-          <v:rect id="_x0000_i1057" style="width:0;height:1.5pt" o:hrstd="t" o:hr="t" fillcolor="#a0a0a0" stroked="f"/>
+          <v:rect id="_x0000_i1028" style="width:0;height:1.5pt" o:hrstd="t" o:hr="t" fillcolor="#a0a0a0" stroked="f"/>
         </w:pict>
       </w:r>
     </w:p>
@@ -4770,24 +4765,199 @@
     <w:p>
       <w:pPr>
         <w:spacing w:line="360" w:lineRule="auto"/>
-        <w:jc w:val="both"/>
-        <w:rPr>
-          <w:rFonts w:ascii="Times New Roman" w:eastAsia="Times New Roman" w:hAnsi="Times New Roman" w:cs="Times New Roman"/>
-          <w:b/>
-          <w:bCs/>
-          <w:sz w:val="26"/>
-          <w:szCs w:val="26"/>
-        </w:rPr>
-      </w:pPr>
-      <w:r>
-        <w:rPr>
-          <w:rFonts w:ascii="Times New Roman" w:eastAsia="Times New Roman" w:hAnsi="Times New Roman" w:cs="Times New Roman"/>
-          <w:b/>
-          <w:bCs/>
-          <w:sz w:val="26"/>
-          <w:szCs w:val="26"/>
-        </w:rPr>
-        <w:br w:type="page"/>
+        <w:rPr>
+          <w:rFonts w:ascii="Times New Roman" w:eastAsia="Times New Roman" w:hAnsi="Times New Roman" w:cs="Times New Roman"/>
+          <w:sz w:val="26"/>
+          <w:szCs w:val="26"/>
+          <w:lang w:val="en-US"/>
+        </w:rPr>
+      </w:pPr>
+    </w:p>
+    <w:p>
+      <w:pPr>
+        <w:spacing w:line="360" w:lineRule="auto"/>
+        <w:rPr>
+          <w:rFonts w:ascii="Times New Roman" w:eastAsia="Times New Roman" w:hAnsi="Times New Roman" w:cs="Times New Roman"/>
+          <w:b/>
+          <w:bCs/>
+          <w:sz w:val="26"/>
+          <w:szCs w:val="26"/>
+          <w:lang w:val="en-US"/>
+        </w:rPr>
+      </w:pPr>
+      <w:r>
+        <w:rPr>
+          <w:rFonts w:ascii="Times New Roman" w:eastAsia="Times New Roman" w:hAnsi="Times New Roman" w:cs="Times New Roman"/>
+          <w:b/>
+          <w:bCs/>
+          <w:sz w:val="26"/>
+          <w:szCs w:val="26"/>
+          <w:lang w:val="en-US"/>
+        </w:rPr>
+        <w:t>2.2 Sơ đồ DFD</w:t>
+      </w:r>
+    </w:p>
+    <w:p>
+      <w:pPr>
+        <w:spacing w:line="360" w:lineRule="auto"/>
+        <w:rPr>
+          <w:rFonts w:ascii="Times New Roman" w:eastAsia="Times New Roman" w:hAnsi="Times New Roman" w:cs="Times New Roman"/>
+          <w:b/>
+          <w:bCs/>
+          <w:sz w:val="26"/>
+          <w:szCs w:val="26"/>
+          <w:lang w:val="en-US"/>
+        </w:rPr>
+      </w:pPr>
+      <w:r>
+        <w:rPr>
+          <w:rFonts w:ascii="Times New Roman" w:eastAsia="Times New Roman" w:hAnsi="Times New Roman" w:cs="Times New Roman"/>
+          <w:b/>
+          <w:bCs/>
+          <w:sz w:val="26"/>
+          <w:szCs w:val="26"/>
+          <w:lang w:val="en-US"/>
+        </w:rPr>
+        <w:t>2.2.1 Sơ đồ DFD mức 0:</w:t>
+      </w:r>
+    </w:p>
+    <w:p>
+      <w:pPr>
+        <w:spacing w:line="360" w:lineRule="auto"/>
+        <w:rPr>
+          <w:rFonts w:ascii="Times New Roman" w:eastAsia="Times New Roman" w:hAnsi="Times New Roman" w:cs="Times New Roman"/>
+          <w:b/>
+          <w:bCs/>
+          <w:sz w:val="26"/>
+          <w:szCs w:val="26"/>
+          <w:lang w:val="en-US"/>
+        </w:rPr>
+      </w:pPr>
+    </w:p>
+    <w:p>
+      <w:pPr>
+        <w:spacing w:line="360" w:lineRule="auto"/>
+        <w:rPr>
+          <w:rFonts w:ascii="Times New Roman" w:eastAsia="Times New Roman" w:hAnsi="Times New Roman" w:cs="Times New Roman"/>
+          <w:b/>
+          <w:bCs/>
+          <w:sz w:val="26"/>
+          <w:szCs w:val="26"/>
+          <w:lang w:val="en-US"/>
+        </w:rPr>
+      </w:pPr>
+      <w:r>
+        <w:rPr>
+          <w:rFonts w:ascii="Times New Roman" w:eastAsia="Times New Roman" w:hAnsi="Times New Roman" w:cs="Times New Roman"/>
+          <w:b/>
+          <w:bCs/>
+          <w:noProof/>
+          <w:sz w:val="26"/>
+          <w:szCs w:val="26"/>
+          <w:lang w:val="en-US"/>
+        </w:rPr>
+        <w:drawing>
+          <wp:inline distT="0" distB="0" distL="0" distR="0" wp14:anchorId="56A78179" wp14:editId="725FA1CA">
+            <wp:extent cx="5402580" cy="1113155"/>
+            <wp:effectExtent l="0" t="0" r="7620" b="0"/>
+            <wp:docPr id="3" name="Picture 3" descr="A diagram of a diagram&#10;&#10;AI-generated content may be incorrect."/>
+            <wp:cNvGraphicFramePr>
+              <a:graphicFrameLocks xmlns:a="http://schemas.openxmlformats.org/drawingml/2006/main" noChangeAspect="1"/>
+            </wp:cNvGraphicFramePr>
+            <a:graphic xmlns:a="http://schemas.openxmlformats.org/drawingml/2006/main">
+              <a:graphicData uri="http://schemas.openxmlformats.org/drawingml/2006/picture">
+                <pic:pic xmlns:pic="http://schemas.openxmlformats.org/drawingml/2006/picture">
+                  <pic:nvPicPr>
+                    <pic:cNvPr id="3" name="Picture 3" descr="A diagram of a diagram&#10;&#10;AI-generated content may be incorrect."/>
+                    <pic:cNvPicPr/>
+                  </pic:nvPicPr>
+                  <pic:blipFill>
+                    <a:blip r:embed="rId7">
+                      <a:extLst>
+                        <a:ext uri="{28A0092B-C50C-407E-A947-70E740481C1C}">
+                          <a14:useLocalDpi xmlns:a14="http://schemas.microsoft.com/office/drawing/2010/main" val="0"/>
+                        </a:ext>
+                      </a:extLst>
+                    </a:blip>
+                    <a:stretch>
+                      <a:fillRect/>
+                    </a:stretch>
+                  </pic:blipFill>
+                  <pic:spPr>
+                    <a:xfrm>
+                      <a:off x="0" y="0"/>
+                      <a:ext cx="5402580" cy="1113155"/>
+                    </a:xfrm>
+                    <a:prstGeom prst="rect">
+                      <a:avLst/>
+                    </a:prstGeom>
+                  </pic:spPr>
+                </pic:pic>
+              </a:graphicData>
+            </a:graphic>
+          </wp:inline>
+        </w:drawing>
+      </w:r>
+    </w:p>
+    <w:p>
+      <w:pPr>
+        <w:spacing w:line="360" w:lineRule="auto"/>
+        <w:jc w:val="center"/>
+        <w:rPr>
+          <w:rFonts w:ascii="Times New Roman" w:eastAsia="Times New Roman" w:hAnsi="Times New Roman" w:cs="Times New Roman"/>
+          <w:b/>
+          <w:bCs/>
+          <w:sz w:val="26"/>
+          <w:szCs w:val="26"/>
+          <w:lang w:val="en-US"/>
+        </w:rPr>
+      </w:pPr>
+      <w:r>
+        <w:rPr>
+          <w:rFonts w:ascii="Times New Roman" w:eastAsia="Times New Roman" w:hAnsi="Times New Roman" w:cs="Times New Roman"/>
+          <w:b/>
+          <w:bCs/>
+          <w:sz w:val="26"/>
+          <w:szCs w:val="26"/>
+        </w:rPr>
+        <w:t>Hình 2-1: Sơ đồ DFD mức 0</w:t>
+      </w:r>
+    </w:p>
+    <w:p>
+      <w:pPr>
+        <w:spacing w:line="360" w:lineRule="auto"/>
+        <w:rPr>
+          <w:rFonts w:ascii="Times New Roman" w:eastAsia="Times New Roman" w:hAnsi="Times New Roman" w:cs="Times New Roman"/>
+          <w:b/>
+          <w:bCs/>
+          <w:sz w:val="26"/>
+          <w:szCs w:val="26"/>
+          <w:lang w:val="en-US"/>
+        </w:rPr>
+      </w:pPr>
+    </w:p>
+    <w:p>
+      <w:pPr>
+        <w:spacing w:line="360" w:lineRule="auto"/>
+        <w:rPr>
+          <w:rFonts w:ascii="Times New Roman" w:eastAsia="Times New Roman" w:hAnsi="Times New Roman" w:cs="Times New Roman"/>
+          <w:b/>
+          <w:bCs/>
+          <w:sz w:val="26"/>
+          <w:szCs w:val="26"/>
+          <w:lang w:val="en-US"/>
+        </w:rPr>
+      </w:pPr>
+      <w:r>
+        <w:rPr>
+          <w:rFonts w:ascii="Times New Roman" w:eastAsia="Times New Roman" w:hAnsi="Times New Roman" w:cs="Times New Roman"/>
+          <w:b/>
+          <w:bCs/>
+          <w:sz w:val="26"/>
+          <w:szCs w:val="26"/>
+          <w:lang w:val="en-US"/>
+        </w:rPr>
+        <w:t xml:space="preserve"> 2.2.1 Sơ đồ DFD mức 1:</w:t>
       </w:r>
     </w:p>
     <w:p>
@@ -4810,7 +4980,6 @@
           <w:sz w:val="26"/>
           <w:szCs w:val="26"/>
         </w:rPr>
-        <w:lastRenderedPageBreak/>
         <w:t>LỜI KẾT</w:t>
       </w:r>
     </w:p>
@@ -4832,6 +5001,7 @@
           <w:szCs w:val="26"/>
           <w:lang w:val="en-US"/>
         </w:rPr>
+        <w:lastRenderedPageBreak/>
         <w:t>Trong gần hai tháng thực hiện đồ án thực tập chuyên ngành, tuy quãng thời gian không quá dài nhưng đủ để em tích lũy được nhiều kiến thức, kỹ năng quan trọng phục vụ cho việc học tập và định hướng nghề nghiệp sau này. Thông qua quá trình nghiên cứu và xây dựng hệ thống, em đã rèn luyện được tư duy phân tích, khả năng tự học, kỹ năng làm việc nhóm cũng như cách tiếp cận và giải quyết vấn đề một cách khoa học.</w:t>
       </w:r>
     </w:p>
